--- a/docker/docmosis/templates/CV-UNS-HRN-ENG-00971.docx
+++ b/docker/docmosis/templates/CV-UNS-HRN-ENG-00971.docx
@@ -1,6 +1,6 @@
 
 <file path=word/document.xml><?xml version="1.0" encoding="utf-8"?>
-<w:document xmlns:wpc="http://schemas.microsoft.com/office/word/2010/wordprocessingCanvas" xmlns:cx="http://schemas.microsoft.com/office/drawing/2014/chartex" xmlns:cx1="http://schemas.microsoft.com/office/drawing/2015/9/8/chartex" xmlns:cx2="http://schemas.microsoft.com/office/drawing/2015/10/21/chartex" xmlns:cx3="http://schemas.microsoft.com/office/drawing/2016/5/9/chartex" xmlns:cx4="http://schemas.microsoft.com/office/drawing/2016/5/10/chartex" xmlns:cx5="http://schemas.microsoft.com/office/drawing/2016/5/11/chartex" xmlns:cx6="http://schemas.microsoft.com/office/drawing/2016/5/12/chartex" xmlns:cx7="http://schemas.microsoft.com/office/drawing/2016/5/13/chartex" xmlns:cx8="http://schemas.microsoft.com/office/drawing/2016/5/14/chartex" xmlns:mc="http://schemas.openxmlformats.org/markup-compatibility/2006" xmlns:aink="http://schemas.microsoft.com/office/drawing/2016/ink" xmlns:am3d="http://schemas.microsoft.com/office/drawing/2017/model3d" xmlns:o="urn:schemas-microsoft-com:office:office" xmlns:r="http://schemas.openxmlformats.org/officeDocument/2006/relationships" xmlns:m="http://schemas.openxmlformats.org/officeDocument/2006/math" xmlns:v="urn:schemas-microsoft-com:vml" xmlns:wp14="http://schemas.microsoft.com/office/word/2010/wordprocessingDrawing" xmlns:wp="http://schemas.openxmlformats.org/drawingml/2006/wordprocessingDrawing" xmlns:w10="urn:schemas-microsoft-com:office:word" xmlns:w="http://schemas.openxmlformats.org/wordprocessingml/2006/main" xmlns:w14="http://schemas.microsoft.com/office/word/2010/wordml" xmlns:w15="http://schemas.microsoft.com/office/word/2012/wordml" xmlns:w16cex="http://schemas.microsoft.com/office/word/2018/wordml/cex" xmlns:w16cid="http://schemas.microsoft.com/office/word/2016/wordml/cid" xmlns:w16="http://schemas.microsoft.com/office/word/2018/wordml" xmlns:w16sdtdh="http://schemas.microsoft.com/office/word/2020/wordml/sdtdatahash" xmlns:w16se="http://schemas.microsoft.com/office/word/2015/wordml/symex" xmlns:wpg="http://schemas.microsoft.com/office/word/2010/wordprocessingGroup" xmlns:wpi="http://schemas.microsoft.com/office/word/2010/wordprocessingInk" xmlns:wne="http://schemas.microsoft.com/office/word/2006/wordml" xmlns:wps="http://schemas.microsoft.com/office/word/2010/wordprocessingShape" mc:Ignorable="w14 w15 w16se w16cid w16 w16cex w16sdtdh wp14">
+<w:document xmlns:wpc="http://schemas.microsoft.com/office/word/2010/wordprocessingCanvas" xmlns:cx="http://schemas.microsoft.com/office/drawing/2014/chartex" xmlns:cx1="http://schemas.microsoft.com/office/drawing/2015/9/8/chartex" xmlns:cx2="http://schemas.microsoft.com/office/drawing/2015/10/21/chartex" xmlns:cx3="http://schemas.microsoft.com/office/drawing/2016/5/9/chartex" xmlns:cx4="http://schemas.microsoft.com/office/drawing/2016/5/10/chartex" xmlns:cx5="http://schemas.microsoft.com/office/drawing/2016/5/11/chartex" xmlns:cx6="http://schemas.microsoft.com/office/drawing/2016/5/12/chartex" xmlns:cx7="http://schemas.microsoft.com/office/drawing/2016/5/13/chartex" xmlns:cx8="http://schemas.microsoft.com/office/drawing/2016/5/14/chartex" xmlns:mc="http://schemas.openxmlformats.org/markup-compatibility/2006" xmlns:aink="http://schemas.microsoft.com/office/drawing/2016/ink" xmlns:am3d="http://schemas.microsoft.com/office/drawing/2017/model3d" xmlns:o="urn:schemas-microsoft-com:office:office" xmlns:oel="http://schemas.microsoft.com/office/2019/extlst" xmlns:r="http://schemas.openxmlformats.org/officeDocument/2006/relationships" xmlns:m="http://schemas.openxmlformats.org/officeDocument/2006/math" xmlns:v="urn:schemas-microsoft-com:vml" xmlns:wp14="http://schemas.microsoft.com/office/word/2010/wordprocessingDrawing" xmlns:wp="http://schemas.openxmlformats.org/drawingml/2006/wordprocessingDrawing" xmlns:w10="urn:schemas-microsoft-com:office:word" xmlns:w="http://schemas.openxmlformats.org/wordprocessingml/2006/main" xmlns:w14="http://schemas.microsoft.com/office/word/2010/wordml" xmlns:w15="http://schemas.microsoft.com/office/word/2012/wordml" xmlns:w16cex="http://schemas.microsoft.com/office/word/2018/wordml/cex" xmlns:w16cid="http://schemas.microsoft.com/office/word/2016/wordml/cid" xmlns:w16="http://schemas.microsoft.com/office/word/2018/wordml" xmlns:w16sdtdh="http://schemas.microsoft.com/office/word/2020/wordml/sdtdatahash" xmlns:w16se="http://schemas.microsoft.com/office/word/2015/wordml/symex" xmlns:wpg="http://schemas.microsoft.com/office/word/2010/wordprocessingGroup" xmlns:wpi="http://schemas.microsoft.com/office/word/2010/wordprocessingInk" xmlns:wne="http://schemas.microsoft.com/office/word/2006/wordml" xmlns:wps="http://schemas.microsoft.com/office/word/2010/wordprocessingShape" mc:Ignorable="w14 w15 w16se w16cid w16 w16cex w16sdtdh wp14">
   <w:body>
     <w:p>
       <w:pPr>
@@ -108,7 +108,6 @@
                 <w:szCs w:val="28"/>
               </w:rPr>
             </w:pPr>
-            <w:proofErr w:type="gramStart"/>
             <w:r>
               <w:rPr>
                 <w:rFonts w:ascii="GDSTransportWebsite" w:hAnsi="GDSTransportWebsite"/>
@@ -116,17 +115,7 @@
                 <w:sz w:val="44"/>
                 <w:szCs w:val="44"/>
               </w:rPr>
-              <w:t>Directions</w:t>
-            </w:r>
-            <w:proofErr w:type="gramEnd"/>
-            <w:r>
-              <w:rPr>
-                <w:rFonts w:ascii="GDSTransportWebsite" w:hAnsi="GDSTransportWebsite"/>
-                <w:color w:val="0A0A0A"/>
-                <w:sz w:val="44"/>
-                <w:szCs w:val="44"/>
-              </w:rPr>
-              <w:t xml:space="preserve"> questionnaire</w:t>
+              <w:t>Directions questionnaire</w:t>
             </w:r>
           </w:p>
           <w:p>
@@ -979,7 +968,23 @@
                 <w:rFonts w:ascii="GDSTransportWebsite" w:hAnsi="GDSTransportWebsite"/>
                 <w:color w:val="0A0A0A"/>
               </w:rPr>
-              <w:t>&lt;&lt;cs_{applicant.primaryAddress.AddressLine1!=null}&gt;&gt;&lt;&lt;applicant.primaryAddress.AddressLine1&gt;&gt;&lt;&lt;es_&gt;&gt;&lt;&lt;cs_{!isBlank(applicant.primaryAddress.AddressLine2)}&gt;&gt;</w:t>
+              <w:t>&lt;&lt;cs_{</w:t>
+            </w:r>
+            <w:proofErr w:type="gramStart"/>
+            <w:r>
+              <w:rPr>
+                <w:rFonts w:ascii="GDSTransportWebsite" w:hAnsi="GDSTransportWebsite"/>
+                <w:color w:val="0A0A0A"/>
+              </w:rPr>
+              <w:t>applicant.primaryAddress.AddressLine</w:t>
+            </w:r>
+            <w:proofErr w:type="gramEnd"/>
+            <w:r>
+              <w:rPr>
+                <w:rFonts w:ascii="GDSTransportWebsite" w:hAnsi="GDSTransportWebsite"/>
+                <w:color w:val="0A0A0A"/>
+              </w:rPr>
+              <w:t>1!=null}&gt;&gt;&lt;&lt;applicant.primaryAddress.AddressLine1&gt;&gt;&lt;&lt;es_&gt;&gt;&lt;&lt;cs_{!isBlank(applicant.primaryAddress.AddressLine2)}&gt;&gt;</w:t>
             </w:r>
           </w:p>
           <w:p>
@@ -996,7 +1001,23 @@
                 <w:rFonts w:ascii="GDSTransportWebsite" w:hAnsi="GDSTransportWebsite"/>
                 <w:color w:val="0A0A0A"/>
               </w:rPr>
-              <w:t>&lt;&lt;applicant.primaryAddress.AddressLine2&gt;&gt;&lt;&lt;es_&gt;&gt;&lt;&lt;cs_{!isBlank(applicant.primaryAddress.AddressLine3)}&gt;&gt;</w:t>
+              <w:t>&lt;&lt;</w:t>
+            </w:r>
+            <w:proofErr w:type="gramStart"/>
+            <w:r>
+              <w:rPr>
+                <w:rFonts w:ascii="GDSTransportWebsite" w:hAnsi="GDSTransportWebsite"/>
+                <w:color w:val="0A0A0A"/>
+              </w:rPr>
+              <w:t>applicant.primaryAddress.AddressLine</w:t>
+            </w:r>
+            <w:proofErr w:type="gramEnd"/>
+            <w:r>
+              <w:rPr>
+                <w:rFonts w:ascii="GDSTransportWebsite" w:hAnsi="GDSTransportWebsite"/>
+                <w:color w:val="0A0A0A"/>
+              </w:rPr>
+              <w:t>2&gt;&gt;&lt;&lt;es_&gt;&gt;&lt;&lt;cs_{!isBlank(applicant.primaryAddress.AddressLine3)}&gt;&gt;</w:t>
             </w:r>
           </w:p>
           <w:p>
@@ -1012,7 +1033,23 @@
                 <w:rFonts w:ascii="GDSTransportWebsite" w:hAnsi="GDSTransportWebsite"/>
                 <w:color w:val="0A0A0A"/>
               </w:rPr>
-              <w:t>&lt;&lt;applicant.primaryAddress.AddressLine3&gt;&gt;&lt;&lt;es_&gt;&gt;&lt;&lt;cs_{!isBlank(applicant.primaryAddress.PostTown)}&gt;&gt;</w:t>
+              <w:t>&lt;&lt;</w:t>
+            </w:r>
+            <w:proofErr w:type="gramStart"/>
+            <w:r>
+              <w:rPr>
+                <w:rFonts w:ascii="GDSTransportWebsite" w:hAnsi="GDSTransportWebsite"/>
+                <w:color w:val="0A0A0A"/>
+              </w:rPr>
+              <w:t>applicant.primaryAddress.AddressLine</w:t>
+            </w:r>
+            <w:proofErr w:type="gramEnd"/>
+            <w:r>
+              <w:rPr>
+                <w:rFonts w:ascii="GDSTransportWebsite" w:hAnsi="GDSTransportWebsite"/>
+                <w:color w:val="0A0A0A"/>
+              </w:rPr>
+              <w:t>3&gt;&gt;&lt;&lt;es_&gt;&gt;&lt;&lt;cs_{!isBlank(applicant.primaryAddress.PostTown)}&gt;&gt;</w:t>
             </w:r>
           </w:p>
           <w:p>
@@ -1031,6 +1068,7 @@
               <w:t>&lt;&lt;</w:t>
             </w:r>
             <w:proofErr w:type="spellStart"/>
+            <w:proofErr w:type="gramStart"/>
             <w:r>
               <w:rPr>
                 <w:rFonts w:ascii="GDSTransportWebsite" w:hAnsi="GDSTransportWebsite"/>
@@ -1039,6 +1077,7 @@
               <w:t>applicant.primaryAddress.PostTown</w:t>
             </w:r>
             <w:proofErr w:type="spellEnd"/>
+            <w:proofErr w:type="gramEnd"/>
             <w:r>
               <w:rPr>
                 <w:rFonts w:ascii="GDSTransportWebsite" w:hAnsi="GDSTransportWebsite"/>
@@ -1060,7 +1099,23 @@
                 <w:rFonts w:ascii="GDSTransportWebsite" w:hAnsi="GDSTransportWebsite"/>
                 <w:color w:val="0A0A0A"/>
               </w:rPr>
-              <w:t>&lt;&lt;applicant.primaryAddress.PostCode&gt;&gt;&lt;&lt;cs_{!isBlank(applicant.primaryAddress.Country)}&gt;&gt;</w:t>
+              <w:t>&lt;&lt;</w:t>
+            </w:r>
+            <w:proofErr w:type="gramStart"/>
+            <w:r>
+              <w:rPr>
+                <w:rFonts w:ascii="GDSTransportWebsite" w:hAnsi="GDSTransportWebsite"/>
+                <w:color w:val="0A0A0A"/>
+              </w:rPr>
+              <w:t>applicant.primaryAddress.PostCode</w:t>
+            </w:r>
+            <w:proofErr w:type="gramEnd"/>
+            <w:r>
+              <w:rPr>
+                <w:rFonts w:ascii="GDSTransportWebsite" w:hAnsi="GDSTransportWebsite"/>
+                <w:color w:val="0A0A0A"/>
+              </w:rPr>
+              <w:t>&gt;&gt;&lt;&lt;cs_{!isBlank(applicant.primaryAddress.Country)}&gt;&gt;</w:t>
             </w:r>
           </w:p>
           <w:p>
@@ -1080,6 +1135,7 @@
               <w:t>&lt;&lt;</w:t>
             </w:r>
             <w:proofErr w:type="spellStart"/>
+            <w:proofErr w:type="gramStart"/>
             <w:r>
               <w:rPr>
                 <w:rFonts w:ascii="GDSTransportWebsite" w:hAnsi="GDSTransportWebsite"/>
@@ -1088,6 +1144,7 @@
               <w:t>applicant.primaryAddress.Country</w:t>
             </w:r>
             <w:proofErr w:type="spellEnd"/>
+            <w:proofErr w:type="gramEnd"/>
             <w:r>
               <w:rPr>
                 <w:rFonts w:ascii="GDSTransportWebsite" w:hAnsi="GDSTransportWebsite"/>
@@ -1245,7 +1302,15 @@
                       <w:rFonts w:ascii="GDSTransportWebsite" w:hAnsi="GDSTransportWebsite"/>
                       <w:color w:val="0A0A0A"/>
                     </w:rPr>
-                    <w:t>&lt;&lt;respondents[0].</w:t>
+                    <w:t>&lt;&lt;respondents[0</w:t>
+                  </w:r>
+                  <w:proofErr w:type="gramStart"/>
+                  <w:r>
+                    <w:rPr>
+                      <w:rFonts w:ascii="GDSTransportWebsite" w:hAnsi="GDSTransportWebsite"/>
+                      <w:color w:val="0A0A0A"/>
+                    </w:rPr>
+                    <w:t>].</w:t>
                   </w:r>
                   <w:proofErr w:type="spellStart"/>
                   <w:r>
@@ -1256,6 +1321,7 @@
                     <w:t>litigationFriendName</w:t>
                   </w:r>
                   <w:proofErr w:type="spellEnd"/>
+                  <w:proofErr w:type="gramEnd"/>
                   <w:r>
                     <w:rPr>
                       <w:rFonts w:ascii="GDSTransportWebsite" w:hAnsi="GDSTransportWebsite"/>
@@ -1312,7 +1378,23 @@
                       <w:rFonts w:ascii="GDSTransportWebsite" w:hAnsi="GDSTransportWebsite"/>
                       <w:color w:val="0A0A0A"/>
                     </w:rPr>
-                    <w:t>&lt;&lt;cs_{respondents[0].primaryAddress.AddressLine1!=null}&gt;&gt;&lt;&lt;respondents[0].primaryAddress.AddressLine1&gt;&gt;&lt;&lt;es_&gt;&gt;&lt;&lt;cs_{!isBlank(respondents[0].primaryAddress.AddressLine2)}&gt;&gt;</w:t>
+                    <w:t>&lt;&lt;cs_{respondents[0</w:t>
+                  </w:r>
+                  <w:proofErr w:type="gramStart"/>
+                  <w:r>
+                    <w:rPr>
+                      <w:rFonts w:ascii="GDSTransportWebsite" w:hAnsi="GDSTransportWebsite"/>
+                      <w:color w:val="0A0A0A"/>
+                    </w:rPr>
+                    <w:t>].primaryAddress.AddressLine</w:t>
+                  </w:r>
+                  <w:proofErr w:type="gramEnd"/>
+                  <w:r>
+                    <w:rPr>
+                      <w:rFonts w:ascii="GDSTransportWebsite" w:hAnsi="GDSTransportWebsite"/>
+                      <w:color w:val="0A0A0A"/>
+                    </w:rPr>
+                    <w:t>1!=null}&gt;&gt;&lt;&lt;respondents[0].primaryAddress.AddressLine1&gt;&gt;&lt;&lt;es_&gt;&gt;&lt;&lt;cs_{!isBlank(respondents[0].primaryAddress.AddressLine2)}&gt;&gt;</w:t>
                   </w:r>
                 </w:p>
                 <w:p>
@@ -1330,7 +1412,23 @@
                       <w:rFonts w:ascii="GDSTransportWebsite" w:hAnsi="GDSTransportWebsite"/>
                       <w:color w:val="0A0A0A"/>
                     </w:rPr>
-                    <w:t>&lt;&lt;respondents[0].primaryAddress.AddressLine2&gt;&gt;&lt;&lt;es_&gt;&gt;&lt;&lt;cs_{!isBlank(respondents[0].primaryAddress.AddressLine3)}&gt;&gt;</w:t>
+                    <w:t>&lt;&lt;respondents[0</w:t>
+                  </w:r>
+                  <w:proofErr w:type="gramStart"/>
+                  <w:r>
+                    <w:rPr>
+                      <w:rFonts w:ascii="GDSTransportWebsite" w:hAnsi="GDSTransportWebsite"/>
+                      <w:color w:val="0A0A0A"/>
+                    </w:rPr>
+                    <w:t>].primaryAddress.AddressLine</w:t>
+                  </w:r>
+                  <w:proofErr w:type="gramEnd"/>
+                  <w:r>
+                    <w:rPr>
+                      <w:rFonts w:ascii="GDSTransportWebsite" w:hAnsi="GDSTransportWebsite"/>
+                      <w:color w:val="0A0A0A"/>
+                    </w:rPr>
+                    <w:t>2&gt;&gt;&lt;&lt;es_&gt;&gt;&lt;&lt;cs_{!isBlank(respondents[0].primaryAddress.AddressLine3)}&gt;&gt;</w:t>
                   </w:r>
                 </w:p>
                 <w:p>
@@ -1347,7 +1445,23 @@
                       <w:rFonts w:ascii="GDSTransportWebsite" w:hAnsi="GDSTransportWebsite"/>
                       <w:color w:val="0A0A0A"/>
                     </w:rPr>
-                    <w:t>&lt;&lt;respondents[0].primaryAddress.AddressLine3&gt;&gt;&lt;&lt;es_&gt;&gt;&lt;&lt;cs_{!isBlank(respondents[0].primaryAddress.PostTown)}&gt;&gt;</w:t>
+                    <w:t>&lt;&lt;respondents[0</w:t>
+                  </w:r>
+                  <w:proofErr w:type="gramStart"/>
+                  <w:r>
+                    <w:rPr>
+                      <w:rFonts w:ascii="GDSTransportWebsite" w:hAnsi="GDSTransportWebsite"/>
+                      <w:color w:val="0A0A0A"/>
+                    </w:rPr>
+                    <w:t>].primaryAddress.AddressLine</w:t>
+                  </w:r>
+                  <w:proofErr w:type="gramEnd"/>
+                  <w:r>
+                    <w:rPr>
+                      <w:rFonts w:ascii="GDSTransportWebsite" w:hAnsi="GDSTransportWebsite"/>
+                      <w:color w:val="0A0A0A"/>
+                    </w:rPr>
+                    <w:t>3&gt;&gt;&lt;&lt;es_&gt;&gt;&lt;&lt;cs_{!isBlank(respondents[0].primaryAddress.PostTown)}&gt;&gt;</w:t>
                   </w:r>
                 </w:p>
                 <w:p>
@@ -1364,7 +1478,15 @@
                       <w:rFonts w:ascii="GDSTransportWebsite" w:hAnsi="GDSTransportWebsite"/>
                       <w:color w:val="0A0A0A"/>
                     </w:rPr>
-                    <w:t>&lt;&lt;respondents[0].</w:t>
+                    <w:t>&lt;&lt;respondents[0</w:t>
+                  </w:r>
+                  <w:proofErr w:type="gramStart"/>
+                  <w:r>
+                    <w:rPr>
+                      <w:rFonts w:ascii="GDSTransportWebsite" w:hAnsi="GDSTransportWebsite"/>
+                      <w:color w:val="0A0A0A"/>
+                    </w:rPr>
+                    <w:t>].</w:t>
                   </w:r>
                   <w:proofErr w:type="spellStart"/>
                   <w:r>
@@ -1375,6 +1497,7 @@
                     <w:t>primaryAddress.PostTown</w:t>
                   </w:r>
                   <w:proofErr w:type="spellEnd"/>
+                  <w:proofErr w:type="gramEnd"/>
                   <w:r>
                     <w:rPr>
                       <w:rFonts w:ascii="GDSTransportWebsite" w:hAnsi="GDSTransportWebsite"/>
@@ -1397,7 +1520,23 @@
                       <w:rFonts w:ascii="GDSTransportWebsite" w:hAnsi="GDSTransportWebsite"/>
                       <w:color w:val="0A0A0A"/>
                     </w:rPr>
-                    <w:t>&lt;&lt;respondents[0].primaryAddress.PostCode&gt;&gt;&lt;&lt;cs_{!isBlank(respondents[0].primaryAddress.Country)}&gt;&gt;</w:t>
+                    <w:t>&lt;&lt;respondents[0</w:t>
+                  </w:r>
+                  <w:proofErr w:type="gramStart"/>
+                  <w:r>
+                    <w:rPr>
+                      <w:rFonts w:ascii="GDSTransportWebsite" w:hAnsi="GDSTransportWebsite"/>
+                      <w:color w:val="0A0A0A"/>
+                    </w:rPr>
+                    <w:t>].primaryAddress.PostCode</w:t>
+                  </w:r>
+                  <w:proofErr w:type="gramEnd"/>
+                  <w:r>
+                    <w:rPr>
+                      <w:rFonts w:ascii="GDSTransportWebsite" w:hAnsi="GDSTransportWebsite"/>
+                      <w:color w:val="0A0A0A"/>
+                    </w:rPr>
+                    <w:t>&gt;&gt;&lt;&lt;cs_{!isBlank(respondents[0].primaryAddress.Country)}&gt;&gt;</w:t>
                   </w:r>
                 </w:p>
                 <w:p>
@@ -1414,7 +1553,15 @@
                       <w:rFonts w:ascii="GDSTransportWebsite" w:hAnsi="GDSTransportWebsite"/>
                       <w:color w:val="0A0A0A"/>
                     </w:rPr>
-                    <w:t>&lt;&lt;respondents[0].</w:t>
+                    <w:t>&lt;&lt;respondents[0</w:t>
+                  </w:r>
+                  <w:proofErr w:type="gramStart"/>
+                  <w:r>
+                    <w:rPr>
+                      <w:rFonts w:ascii="GDSTransportWebsite" w:hAnsi="GDSTransportWebsite"/>
+                      <w:color w:val="0A0A0A"/>
+                    </w:rPr>
+                    <w:t>].</w:t>
                   </w:r>
                   <w:proofErr w:type="spellStart"/>
                   <w:r>
@@ -1425,6 +1572,7 @@
                     <w:t>primaryAddress.Country</w:t>
                   </w:r>
                   <w:proofErr w:type="spellEnd"/>
+                  <w:proofErr w:type="gramEnd"/>
                   <w:r>
                     <w:rPr>
                       <w:rFonts w:ascii="GDSTransportWebsite" w:hAnsi="GDSTransportWebsite"/>
@@ -1568,7 +1716,15 @@
                       <w:rFonts w:ascii="GDSTransportWebsite" w:hAnsi="GDSTransportWebsite"/>
                       <w:color w:val="0A0A0A"/>
                     </w:rPr>
-                    <w:t>&lt;&lt;respondents[1].</w:t>
+                    <w:t>&lt;&lt;respondents[1</w:t>
+                  </w:r>
+                  <w:proofErr w:type="gramStart"/>
+                  <w:r>
+                    <w:rPr>
+                      <w:rFonts w:ascii="GDSTransportWebsite" w:hAnsi="GDSTransportWebsite"/>
+                      <w:color w:val="0A0A0A"/>
+                    </w:rPr>
+                    <w:t>].</w:t>
                   </w:r>
                   <w:proofErr w:type="spellStart"/>
                   <w:r>
@@ -1579,6 +1735,7 @@
                     <w:t>litigationFriendName</w:t>
                   </w:r>
                   <w:proofErr w:type="spellEnd"/>
+                  <w:proofErr w:type="gramEnd"/>
                   <w:r>
                     <w:rPr>
                       <w:rFonts w:ascii="GDSTransportWebsite" w:hAnsi="GDSTransportWebsite"/>
@@ -1634,7 +1791,23 @@
                       <w:rFonts w:ascii="GDSTransportWebsite" w:hAnsi="GDSTransportWebsite"/>
                       <w:color w:val="0A0A0A"/>
                     </w:rPr>
-                    <w:t>&lt;&lt;cs_{respondents[1].primaryAddress.AddressLine1!=null}&gt;&gt;&lt;&lt;respondents[1].primaryAddress.AddressLine1&gt;&gt;&lt;&lt;es_&gt;&gt;&lt;&lt;cs_{!isBlank(respondents[1].primaryAddress.AddressLine2)}&gt;&gt;</w:t>
+                    <w:t>&lt;&lt;cs_{respondents[1</w:t>
+                  </w:r>
+                  <w:proofErr w:type="gramStart"/>
+                  <w:r>
+                    <w:rPr>
+                      <w:rFonts w:ascii="GDSTransportWebsite" w:hAnsi="GDSTransportWebsite"/>
+                      <w:color w:val="0A0A0A"/>
+                    </w:rPr>
+                    <w:t>].primaryAddress.AddressLine</w:t>
+                  </w:r>
+                  <w:proofErr w:type="gramEnd"/>
+                  <w:r>
+                    <w:rPr>
+                      <w:rFonts w:ascii="GDSTransportWebsite" w:hAnsi="GDSTransportWebsite"/>
+                      <w:color w:val="0A0A0A"/>
+                    </w:rPr>
+                    <w:t>1!=null}&gt;&gt;&lt;&lt;respondents[1].primaryAddress.AddressLine1&gt;&gt;&lt;&lt;es_&gt;&gt;&lt;&lt;cs_{!isBlank(respondents[1].primaryAddress.AddressLine2)}&gt;&gt;</w:t>
                   </w:r>
                 </w:p>
                 <w:p>
@@ -1652,7 +1825,23 @@
                       <w:rFonts w:ascii="GDSTransportWebsite" w:hAnsi="GDSTransportWebsite"/>
                       <w:color w:val="0A0A0A"/>
                     </w:rPr>
-                    <w:t>&lt;&lt;respondents[1].primaryAddress.AddressLine2&gt;&gt;&lt;&lt;es_&gt;&gt;&lt;&lt;cs_{!isBlank(respondents[1].primaryAddress.AddressLine3)}&gt;&gt;</w:t>
+                    <w:t>&lt;&lt;respondents[1</w:t>
+                  </w:r>
+                  <w:proofErr w:type="gramStart"/>
+                  <w:r>
+                    <w:rPr>
+                      <w:rFonts w:ascii="GDSTransportWebsite" w:hAnsi="GDSTransportWebsite"/>
+                      <w:color w:val="0A0A0A"/>
+                    </w:rPr>
+                    <w:t>].primaryAddress.AddressLine</w:t>
+                  </w:r>
+                  <w:proofErr w:type="gramEnd"/>
+                  <w:r>
+                    <w:rPr>
+                      <w:rFonts w:ascii="GDSTransportWebsite" w:hAnsi="GDSTransportWebsite"/>
+                      <w:color w:val="0A0A0A"/>
+                    </w:rPr>
+                    <w:t>2&gt;&gt;&lt;&lt;es_&gt;&gt;&lt;&lt;cs_{!isBlank(respondents[1].primaryAddress.AddressLine3)}&gt;&gt;</w:t>
                   </w:r>
                 </w:p>
                 <w:p>
@@ -1669,7 +1858,23 @@
                       <w:rFonts w:ascii="GDSTransportWebsite" w:hAnsi="GDSTransportWebsite"/>
                       <w:color w:val="0A0A0A"/>
                     </w:rPr>
-                    <w:t>&lt;&lt;respondents[1].primaryAddress.AddressLine3&gt;&gt;&lt;&lt;es_&gt;&gt;&lt;&lt;cs_{!isBlank(respondents[1].primaryAddress.PostTown)}&gt;&gt;</w:t>
+                    <w:t>&lt;&lt;respondents[1</w:t>
+                  </w:r>
+                  <w:proofErr w:type="gramStart"/>
+                  <w:r>
+                    <w:rPr>
+                      <w:rFonts w:ascii="GDSTransportWebsite" w:hAnsi="GDSTransportWebsite"/>
+                      <w:color w:val="0A0A0A"/>
+                    </w:rPr>
+                    <w:t>].primaryAddress.AddressLine</w:t>
+                  </w:r>
+                  <w:proofErr w:type="gramEnd"/>
+                  <w:r>
+                    <w:rPr>
+                      <w:rFonts w:ascii="GDSTransportWebsite" w:hAnsi="GDSTransportWebsite"/>
+                      <w:color w:val="0A0A0A"/>
+                    </w:rPr>
+                    <w:t>3&gt;&gt;&lt;&lt;es_&gt;&gt;&lt;&lt;cs_{!isBlank(respondents[1].primaryAddress.PostTown)}&gt;&gt;</w:t>
                   </w:r>
                 </w:p>
                 <w:p>
@@ -1686,7 +1891,15 @@
                       <w:rFonts w:ascii="GDSTransportWebsite" w:hAnsi="GDSTransportWebsite"/>
                       <w:color w:val="0A0A0A"/>
                     </w:rPr>
-                    <w:t>&lt;&lt;respondents[1].</w:t>
+                    <w:t>&lt;&lt;respondents[1</w:t>
+                  </w:r>
+                  <w:proofErr w:type="gramStart"/>
+                  <w:r>
+                    <w:rPr>
+                      <w:rFonts w:ascii="GDSTransportWebsite" w:hAnsi="GDSTransportWebsite"/>
+                      <w:color w:val="0A0A0A"/>
+                    </w:rPr>
+                    <w:t>].</w:t>
                   </w:r>
                   <w:proofErr w:type="spellStart"/>
                   <w:r>
@@ -1697,6 +1910,7 @@
                     <w:t>primaryAddress.PostTown</w:t>
                   </w:r>
                   <w:proofErr w:type="spellEnd"/>
+                  <w:proofErr w:type="gramEnd"/>
                   <w:r>
                     <w:rPr>
                       <w:rFonts w:ascii="GDSTransportWebsite" w:hAnsi="GDSTransportWebsite"/>
@@ -1719,7 +1933,23 @@
                       <w:rFonts w:ascii="GDSTransportWebsite" w:hAnsi="GDSTransportWebsite"/>
                       <w:color w:val="0A0A0A"/>
                     </w:rPr>
-                    <w:t>&lt;&lt;respondents[1].primaryAddress.PostCode&gt;&gt;&lt;&lt;cs_{!isBlank(respondents[1].primaryAddress.Country)}&gt;&gt;</w:t>
+                    <w:t>&lt;&lt;respondents[1</w:t>
+                  </w:r>
+                  <w:proofErr w:type="gramStart"/>
+                  <w:r>
+                    <w:rPr>
+                      <w:rFonts w:ascii="GDSTransportWebsite" w:hAnsi="GDSTransportWebsite"/>
+                      <w:color w:val="0A0A0A"/>
+                    </w:rPr>
+                    <w:t>].primaryAddress.PostCode</w:t>
+                  </w:r>
+                  <w:proofErr w:type="gramEnd"/>
+                  <w:r>
+                    <w:rPr>
+                      <w:rFonts w:ascii="GDSTransportWebsite" w:hAnsi="GDSTransportWebsite"/>
+                      <w:color w:val="0A0A0A"/>
+                    </w:rPr>
+                    <w:t>&gt;&gt;&lt;&lt;cs_{!isBlank(respondents[1].primaryAddress.Country)}&gt;&gt;</w:t>
                   </w:r>
                 </w:p>
                 <w:p>
@@ -1736,7 +1966,15 @@
                       <w:rFonts w:ascii="GDSTransportWebsite" w:hAnsi="GDSTransportWebsite"/>
                       <w:color w:val="0A0A0A"/>
                     </w:rPr>
-                    <w:t>&lt;&lt;respondents[1].</w:t>
+                    <w:t>&lt;&lt;respondents[1</w:t>
+                  </w:r>
+                  <w:proofErr w:type="gramStart"/>
+                  <w:r>
+                    <w:rPr>
+                      <w:rFonts w:ascii="GDSTransportWebsite" w:hAnsi="GDSTransportWebsite"/>
+                      <w:color w:val="0A0A0A"/>
+                    </w:rPr>
+                    <w:t>].</w:t>
                   </w:r>
                   <w:proofErr w:type="spellStart"/>
                   <w:r>
@@ -1747,6 +1985,7 @@
                     <w:t>primaryAddress.Country</w:t>
                   </w:r>
                   <w:proofErr w:type="spellEnd"/>
+                  <w:proofErr w:type="gramEnd"/>
                   <w:r>
                     <w:rPr>
                       <w:rFonts w:ascii="GDSTransportWebsite" w:hAnsi="GDSTransportWebsite"/>
@@ -1846,7 +2085,15 @@
                 <w:rFonts w:ascii="GDSTransportWebsite" w:hAnsi="GDSTransportWebsite"/>
                 <w:color w:val="0A0A0A"/>
               </w:rPr>
-              <w:t>&lt;&lt; respondents[0].</w:t>
+              <w:t>&lt;&lt; respondents[0</w:t>
+            </w:r>
+            <w:proofErr w:type="gramStart"/>
+            <w:r>
+              <w:rPr>
+                <w:rFonts w:ascii="GDSTransportWebsite" w:hAnsi="GDSTransportWebsite"/>
+                <w:color w:val="0A0A0A"/>
+              </w:rPr>
+              <w:t>].</w:t>
             </w:r>
             <w:proofErr w:type="spellStart"/>
             <w:r>
@@ -1854,7 +2101,15 @@
                 <w:rFonts w:ascii="GDSTransportWebsite" w:hAnsi="GDSTransportWebsite"/>
                 <w:color w:val="0A0A0A"/>
               </w:rPr>
-              <w:t>representative.organisationName</w:t>
+              <w:t>representative</w:t>
+            </w:r>
+            <w:proofErr w:type="gramEnd"/>
+            <w:r>
+              <w:rPr>
+                <w:rFonts w:ascii="GDSTransportWebsite" w:hAnsi="GDSTransportWebsite"/>
+                <w:color w:val="0A0A0A"/>
+              </w:rPr>
+              <w:t>.organisationName</w:t>
             </w:r>
             <w:proofErr w:type="spellEnd"/>
             <w:r>
@@ -1962,7 +2217,23 @@
                 <w:rFonts w:ascii="GDSTransportWebsite" w:hAnsi="GDSTransportWebsite"/>
                 <w:color w:val="0A0A0A"/>
               </w:rPr>
-              <w:t>&lt;&lt;cs_{!isBlank(respondents[0].representative.serviceAddress.AddressLine1)}&gt;&gt;&lt;&lt; respondents[0].representative.serviceAddress.AddressLine1&gt;&gt;&lt;&lt;es_&gt;&gt;&lt;&lt;cs_{!isBlank(respondents[0].representative.serviceAddress.AddressLine2)}&gt;&gt;</w:t>
+              <w:t>&lt;&lt;cs_</w:t>
+            </w:r>
+            <w:proofErr w:type="gramStart"/>
+            <w:r>
+              <w:rPr>
+                <w:rFonts w:ascii="GDSTransportWebsite" w:hAnsi="GDSTransportWebsite"/>
+                <w:color w:val="0A0A0A"/>
+              </w:rPr>
+              <w:t>{!isBlank</w:t>
+            </w:r>
+            <w:proofErr w:type="gramEnd"/>
+            <w:r>
+              <w:rPr>
+                <w:rFonts w:ascii="GDSTransportWebsite" w:hAnsi="GDSTransportWebsite"/>
+                <w:color w:val="0A0A0A"/>
+              </w:rPr>
+              <w:t>(respondents[0].representative.serviceAddress.AddressLine1)}&gt;&gt;&lt;&lt; respondents[0].representative.serviceAddress.AddressLine1&gt;&gt;&lt;&lt;es_&gt;&gt;&lt;&lt;cs_{!isBlank(respondents[0].representative.serviceAddress.AddressLine2)}&gt;&gt;</w:t>
             </w:r>
           </w:p>
           <w:p>
@@ -1979,7 +2250,23 @@
                 <w:color w:val="0A0A0A"/>
               </w:rPr>
               <w:lastRenderedPageBreak/>
-              <w:t>&lt;&lt; respondents[0].representative.serviceAddress.AddressLine2&gt;&gt;&lt;&lt;es_&gt;&gt;&lt;&lt;cs_{!isBlank(respondents[0].representative.serviceAddress.AddressLine3)}&gt;&gt;</w:t>
+              <w:t>&lt;&lt; respondents[0</w:t>
+            </w:r>
+            <w:proofErr w:type="gramStart"/>
+            <w:r>
+              <w:rPr>
+                <w:rFonts w:ascii="GDSTransportWebsite" w:hAnsi="GDSTransportWebsite"/>
+                <w:color w:val="0A0A0A"/>
+              </w:rPr>
+              <w:t>].representative</w:t>
+            </w:r>
+            <w:proofErr w:type="gramEnd"/>
+            <w:r>
+              <w:rPr>
+                <w:rFonts w:ascii="GDSTransportWebsite" w:hAnsi="GDSTransportWebsite"/>
+                <w:color w:val="0A0A0A"/>
+              </w:rPr>
+              <w:t>.serviceAddress.AddressLine2&gt;&gt;&lt;&lt;es_&gt;&gt;&lt;&lt;cs_{!isBlank(respondents[0].representative.serviceAddress.AddressLine3)}&gt;&gt;</w:t>
             </w:r>
           </w:p>
           <w:p>
@@ -1995,7 +2282,23 @@
                 <w:rFonts w:ascii="GDSTransportWebsite" w:hAnsi="GDSTransportWebsite"/>
                 <w:color w:val="0A0A0A"/>
               </w:rPr>
-              <w:t>&lt;&lt; respondents[0].representative.serviceAddress.AddressLine3&gt;&gt;&lt;&lt;es_&gt;&gt;&lt;&lt;cs_{!isBlank(respondents[0].representative.serviceAddress.PostTown)}&gt;&gt;</w:t>
+              <w:t>&lt;&lt; respondents[0</w:t>
+            </w:r>
+            <w:proofErr w:type="gramStart"/>
+            <w:r>
+              <w:rPr>
+                <w:rFonts w:ascii="GDSTransportWebsite" w:hAnsi="GDSTransportWebsite"/>
+                <w:color w:val="0A0A0A"/>
+              </w:rPr>
+              <w:t>].representative</w:t>
+            </w:r>
+            <w:proofErr w:type="gramEnd"/>
+            <w:r>
+              <w:rPr>
+                <w:rFonts w:ascii="GDSTransportWebsite" w:hAnsi="GDSTransportWebsite"/>
+                <w:color w:val="0A0A0A"/>
+              </w:rPr>
+              <w:t>.serviceAddress.AddressLine3&gt;&gt;&lt;&lt;es_&gt;&gt;&lt;&lt;cs_{!isBlank(respondents[0].representative.serviceAddress.PostTown)}&gt;&gt;</w:t>
             </w:r>
           </w:p>
           <w:p>
@@ -2011,7 +2314,15 @@
                 <w:rFonts w:ascii="GDSTransportWebsite" w:hAnsi="GDSTransportWebsite"/>
                 <w:color w:val="0A0A0A"/>
               </w:rPr>
-              <w:t>&lt;&lt; respondents[0].</w:t>
+              <w:t>&lt;&lt; respondents[0</w:t>
+            </w:r>
+            <w:proofErr w:type="gramStart"/>
+            <w:r>
+              <w:rPr>
+                <w:rFonts w:ascii="GDSTransportWebsite" w:hAnsi="GDSTransportWebsite"/>
+                <w:color w:val="0A0A0A"/>
+              </w:rPr>
+              <w:t>].</w:t>
             </w:r>
             <w:proofErr w:type="spellStart"/>
             <w:r>
@@ -2019,7 +2330,15 @@
                 <w:rFonts w:ascii="GDSTransportWebsite" w:hAnsi="GDSTransportWebsite"/>
                 <w:color w:val="0A0A0A"/>
               </w:rPr>
-              <w:t>representative.serviceAddress.PostTown</w:t>
+              <w:t>representative</w:t>
+            </w:r>
+            <w:proofErr w:type="gramEnd"/>
+            <w:r>
+              <w:rPr>
+                <w:rFonts w:ascii="GDSTransportWebsite" w:hAnsi="GDSTransportWebsite"/>
+                <w:color w:val="0A0A0A"/>
+              </w:rPr>
+              <w:t>.serviceAddress.PostTown</w:t>
             </w:r>
             <w:proofErr w:type="spellEnd"/>
             <w:r>
@@ -2043,7 +2362,23 @@
                 <w:rFonts w:ascii="GDSTransportWebsite" w:hAnsi="GDSTransportWebsite"/>
                 <w:color w:val="0A0A0A"/>
               </w:rPr>
-              <w:t>&lt;&lt; respondents[0].representative.serviceAddress.PostCode&gt;&gt;&lt;&lt;cs_{!isBlank(respondents[0].representative.serviceAddress.Country)}&gt;&gt;</w:t>
+              <w:t>&lt;&lt; respondents[0</w:t>
+            </w:r>
+            <w:proofErr w:type="gramStart"/>
+            <w:r>
+              <w:rPr>
+                <w:rFonts w:ascii="GDSTransportWebsite" w:hAnsi="GDSTransportWebsite"/>
+                <w:color w:val="0A0A0A"/>
+              </w:rPr>
+              <w:t>].representative</w:t>
+            </w:r>
+            <w:proofErr w:type="gramEnd"/>
+            <w:r>
+              <w:rPr>
+                <w:rFonts w:ascii="GDSTransportWebsite" w:hAnsi="GDSTransportWebsite"/>
+                <w:color w:val="0A0A0A"/>
+              </w:rPr>
+              <w:t>.serviceAddress.PostCode&gt;&gt;&lt;&lt;cs_{!isBlank(respondents[0].representative.serviceAddress.Country)}&gt;&gt;</w:t>
             </w:r>
           </w:p>
           <w:p>
@@ -2059,7 +2394,15 @@
                 <w:rFonts w:ascii="GDSTransportWebsite" w:hAnsi="GDSTransportWebsite"/>
                 <w:color w:val="0A0A0A"/>
               </w:rPr>
-              <w:t>&lt;&lt; respondents[0].</w:t>
+              <w:t>&lt;&lt; respondents[0</w:t>
+            </w:r>
+            <w:proofErr w:type="gramStart"/>
+            <w:r>
+              <w:rPr>
+                <w:rFonts w:ascii="GDSTransportWebsite" w:hAnsi="GDSTransportWebsite"/>
+                <w:color w:val="0A0A0A"/>
+              </w:rPr>
+              <w:t>].</w:t>
             </w:r>
             <w:proofErr w:type="spellStart"/>
             <w:r>
@@ -2067,7 +2410,15 @@
                 <w:rFonts w:ascii="GDSTransportWebsite" w:hAnsi="GDSTransportWebsite"/>
                 <w:color w:val="0A0A0A"/>
               </w:rPr>
-              <w:t>representative.serviceAddress.Country</w:t>
+              <w:t>representative</w:t>
+            </w:r>
+            <w:proofErr w:type="gramEnd"/>
+            <w:r>
+              <w:rPr>
+                <w:rFonts w:ascii="GDSTransportWebsite" w:hAnsi="GDSTransportWebsite"/>
+                <w:color w:val="0A0A0A"/>
+              </w:rPr>
+              <w:t>.serviceAddress.Country</w:t>
             </w:r>
             <w:proofErr w:type="spellEnd"/>
             <w:r>
@@ -2166,7 +2517,15 @@
                 <w:rFonts w:ascii="GDSTransportWebsite" w:hAnsi="GDSTransportWebsite"/>
                 <w:color w:val="0A0A0A"/>
               </w:rPr>
-              <w:t>&lt;&lt; respondents[0].</w:t>
+              <w:t>&lt;&lt; respondents[0</w:t>
+            </w:r>
+            <w:proofErr w:type="gramStart"/>
+            <w:r>
+              <w:rPr>
+                <w:rFonts w:ascii="GDSTransportWebsite" w:hAnsi="GDSTransportWebsite"/>
+                <w:color w:val="0A0A0A"/>
+              </w:rPr>
+              <w:t>].</w:t>
             </w:r>
             <w:proofErr w:type="spellStart"/>
             <w:r>
@@ -2174,7 +2533,15 @@
                 <w:rFonts w:ascii="GDSTransportWebsite" w:hAnsi="GDSTransportWebsite"/>
                 <w:color w:val="0A0A0A"/>
               </w:rPr>
-              <w:t>representative.emailAddress</w:t>
+              <w:t>representative</w:t>
+            </w:r>
+            <w:proofErr w:type="gramEnd"/>
+            <w:r>
+              <w:rPr>
+                <w:rFonts w:ascii="GDSTransportWebsite" w:hAnsi="GDSTransportWebsite"/>
+                <w:color w:val="0A0A0A"/>
+              </w:rPr>
+              <w:t>.emailAddress</w:t>
             </w:r>
             <w:proofErr w:type="spellEnd"/>
             <w:r>
@@ -2267,7 +2634,15 @@
                 <w:rFonts w:ascii="GDSTransportWebsite" w:hAnsi="GDSTransportWebsite"/>
                 <w:color w:val="0A0A0A"/>
               </w:rPr>
-              <w:t>&lt;&lt; respondents[0].</w:t>
+              <w:t>&lt;&lt; respondents[0</w:t>
+            </w:r>
+            <w:proofErr w:type="gramStart"/>
+            <w:r>
+              <w:rPr>
+                <w:rFonts w:ascii="GDSTransportWebsite" w:hAnsi="GDSTransportWebsite"/>
+                <w:color w:val="0A0A0A"/>
+              </w:rPr>
+              <w:t>].</w:t>
             </w:r>
             <w:proofErr w:type="spellStart"/>
             <w:r>
@@ -2275,7 +2650,15 @@
                 <w:rFonts w:ascii="GDSTransportWebsite" w:hAnsi="GDSTransportWebsite"/>
                 <w:color w:val="0A0A0A"/>
               </w:rPr>
-              <w:t>representative.phoneNumber</w:t>
+              <w:t>representative</w:t>
+            </w:r>
+            <w:proofErr w:type="gramEnd"/>
+            <w:r>
+              <w:rPr>
+                <w:rFonts w:ascii="GDSTransportWebsite" w:hAnsi="GDSTransportWebsite"/>
+                <w:color w:val="0A0A0A"/>
+              </w:rPr>
+              <w:t>.phoneNumber</w:t>
             </w:r>
             <w:proofErr w:type="spellEnd"/>
             <w:r>
@@ -2368,7 +2751,15 @@
                 <w:rFonts w:ascii="GDSTransportWebsite" w:hAnsi="GDSTransportWebsite"/>
                 <w:color w:val="0A0A0A"/>
               </w:rPr>
-              <w:t>&lt;&lt; respondents[0].</w:t>
+              <w:t>&lt;&lt; respondents[0</w:t>
+            </w:r>
+            <w:proofErr w:type="gramStart"/>
+            <w:r>
+              <w:rPr>
+                <w:rFonts w:ascii="GDSTransportWebsite" w:hAnsi="GDSTransportWebsite"/>
+                <w:color w:val="0A0A0A"/>
+              </w:rPr>
+              <w:t>].</w:t>
             </w:r>
             <w:proofErr w:type="spellStart"/>
             <w:r>
@@ -2376,7 +2767,15 @@
                 <w:rFonts w:ascii="GDSTransportWebsite" w:hAnsi="GDSTransportWebsite"/>
                 <w:color w:val="0A0A0A"/>
               </w:rPr>
-              <w:t>representative.dxAddress</w:t>
+              <w:t>representative</w:t>
+            </w:r>
+            <w:proofErr w:type="gramEnd"/>
+            <w:r>
+              <w:rPr>
+                <w:rFonts w:ascii="GDSTransportWebsite" w:hAnsi="GDSTransportWebsite"/>
+                <w:color w:val="0A0A0A"/>
+              </w:rPr>
+              <w:t>.dxAddress</w:t>
             </w:r>
             <w:proofErr w:type="spellEnd"/>
             <w:r>
@@ -2515,7 +2914,15 @@
                 <w:rFonts w:ascii="GDSTransportWebsite" w:hAnsi="GDSTransportWebsite"/>
                 <w:color w:val="0A0A0A"/>
               </w:rPr>
-              <w:t>&lt;&lt; respondents[1].</w:t>
+              <w:t>&lt;&lt; respondents[1</w:t>
+            </w:r>
+            <w:proofErr w:type="gramStart"/>
+            <w:r>
+              <w:rPr>
+                <w:rFonts w:ascii="GDSTransportWebsite" w:hAnsi="GDSTransportWebsite"/>
+                <w:color w:val="0A0A0A"/>
+              </w:rPr>
+              <w:t>].</w:t>
             </w:r>
             <w:proofErr w:type="spellStart"/>
             <w:r>
@@ -2523,7 +2930,15 @@
                 <w:rFonts w:ascii="GDSTransportWebsite" w:hAnsi="GDSTransportWebsite"/>
                 <w:color w:val="0A0A0A"/>
               </w:rPr>
-              <w:t>representative.organisationName</w:t>
+              <w:t>representative</w:t>
+            </w:r>
+            <w:proofErr w:type="gramEnd"/>
+            <w:r>
+              <w:rPr>
+                <w:rFonts w:ascii="GDSTransportWebsite" w:hAnsi="GDSTransportWebsite"/>
+                <w:color w:val="0A0A0A"/>
+              </w:rPr>
+              <w:t>.organisationName</w:t>
             </w:r>
             <w:proofErr w:type="spellEnd"/>
             <w:r>
@@ -2619,7 +3034,23 @@
                 <w:rFonts w:ascii="GDSTransportWebsite" w:hAnsi="GDSTransportWebsite"/>
                 <w:color w:val="0A0A0A"/>
               </w:rPr>
-              <w:t>&lt;&lt;cs_{!isBlank(respondents[1].representative.serviceAddress.AddressLine1)}&gt;&gt;&lt;&lt; respondents[1].representative.serviceAddress.AddressLine1&gt;&gt;&lt;&lt;es_&gt;&gt;&lt;&lt;cs_{!isBlank(respondents[1].representative.serviceAddress.AddressLine2)}&gt;&gt;</w:t>
+              <w:t>&lt;&lt;cs_</w:t>
+            </w:r>
+            <w:proofErr w:type="gramStart"/>
+            <w:r>
+              <w:rPr>
+                <w:rFonts w:ascii="GDSTransportWebsite" w:hAnsi="GDSTransportWebsite"/>
+                <w:color w:val="0A0A0A"/>
+              </w:rPr>
+              <w:t>{!isBlank</w:t>
+            </w:r>
+            <w:proofErr w:type="gramEnd"/>
+            <w:r>
+              <w:rPr>
+                <w:rFonts w:ascii="GDSTransportWebsite" w:hAnsi="GDSTransportWebsite"/>
+                <w:color w:val="0A0A0A"/>
+              </w:rPr>
+              <w:t>(respondents[1].representative.serviceAddress.AddressLine1)}&gt;&gt;&lt;&lt; respondents[1].representative.serviceAddress.AddressLine1&gt;&gt;&lt;&lt;es_&gt;&gt;&lt;&lt;cs_{!isBlank(respondents[1].representative.serviceAddress.AddressLine2)}&gt;&gt;</w:t>
             </w:r>
           </w:p>
           <w:p>
@@ -2635,7 +3066,23 @@
                 <w:rFonts w:ascii="GDSTransportWebsite" w:hAnsi="GDSTransportWebsite"/>
                 <w:color w:val="0A0A0A"/>
               </w:rPr>
-              <w:t>&lt;&lt; respondents[1].representative.serviceAddress.AddressLine2&gt;&gt;&lt;&lt;es_&gt;&gt;&lt;&lt;cs_{!isBlank(respondents[1].representative.serviceAddress.AddressLine3)}&gt;&gt;</w:t>
+              <w:t>&lt;&lt; respondents[1</w:t>
+            </w:r>
+            <w:proofErr w:type="gramStart"/>
+            <w:r>
+              <w:rPr>
+                <w:rFonts w:ascii="GDSTransportWebsite" w:hAnsi="GDSTransportWebsite"/>
+                <w:color w:val="0A0A0A"/>
+              </w:rPr>
+              <w:t>].representative</w:t>
+            </w:r>
+            <w:proofErr w:type="gramEnd"/>
+            <w:r>
+              <w:rPr>
+                <w:rFonts w:ascii="GDSTransportWebsite" w:hAnsi="GDSTransportWebsite"/>
+                <w:color w:val="0A0A0A"/>
+              </w:rPr>
+              <w:t>.serviceAddress.AddressLine2&gt;&gt;&lt;&lt;es_&gt;&gt;&lt;&lt;cs_{!isBlank(respondents[1].representative.serviceAddress.AddressLine3)}&gt;&gt;</w:t>
             </w:r>
           </w:p>
           <w:p>
@@ -2651,7 +3098,23 @@
                 <w:rFonts w:ascii="GDSTransportWebsite" w:hAnsi="GDSTransportWebsite"/>
                 <w:color w:val="0A0A0A"/>
               </w:rPr>
-              <w:t>&lt;&lt; respondents[1].representative.serviceAddress.AddressLine3&gt;&gt;&lt;&lt;es_&gt;&gt;&lt;&lt;cs_{!isBlank(respondents[1].representative.serviceAddress.PostTown)}&gt;&gt;</w:t>
+              <w:t>&lt;&lt; respondents[1</w:t>
+            </w:r>
+            <w:proofErr w:type="gramStart"/>
+            <w:r>
+              <w:rPr>
+                <w:rFonts w:ascii="GDSTransportWebsite" w:hAnsi="GDSTransportWebsite"/>
+                <w:color w:val="0A0A0A"/>
+              </w:rPr>
+              <w:t>].representative</w:t>
+            </w:r>
+            <w:proofErr w:type="gramEnd"/>
+            <w:r>
+              <w:rPr>
+                <w:rFonts w:ascii="GDSTransportWebsite" w:hAnsi="GDSTransportWebsite"/>
+                <w:color w:val="0A0A0A"/>
+              </w:rPr>
+              <w:t>.serviceAddress.AddressLine3&gt;&gt;&lt;&lt;es_&gt;&gt;&lt;&lt;cs_{!isBlank(respondents[1].representative.serviceAddress.PostTown)}&gt;&gt;</w:t>
             </w:r>
           </w:p>
           <w:p>
@@ -2667,7 +3130,15 @@
                 <w:rFonts w:ascii="GDSTransportWebsite" w:hAnsi="GDSTransportWebsite"/>
                 <w:color w:val="0A0A0A"/>
               </w:rPr>
-              <w:t>&lt;&lt; respondents[1].</w:t>
+              <w:t>&lt;&lt; respondents[1</w:t>
+            </w:r>
+            <w:proofErr w:type="gramStart"/>
+            <w:r>
+              <w:rPr>
+                <w:rFonts w:ascii="GDSTransportWebsite" w:hAnsi="GDSTransportWebsite"/>
+                <w:color w:val="0A0A0A"/>
+              </w:rPr>
+              <w:t>].</w:t>
             </w:r>
             <w:proofErr w:type="spellStart"/>
             <w:r>
@@ -2675,7 +3146,15 @@
                 <w:rFonts w:ascii="GDSTransportWebsite" w:hAnsi="GDSTransportWebsite"/>
                 <w:color w:val="0A0A0A"/>
               </w:rPr>
-              <w:t>representative.serviceAddress.PostTown</w:t>
+              <w:t>representative</w:t>
+            </w:r>
+            <w:proofErr w:type="gramEnd"/>
+            <w:r>
+              <w:rPr>
+                <w:rFonts w:ascii="GDSTransportWebsite" w:hAnsi="GDSTransportWebsite"/>
+                <w:color w:val="0A0A0A"/>
+              </w:rPr>
+              <w:t>.serviceAddress.PostTown</w:t>
             </w:r>
             <w:proofErr w:type="spellEnd"/>
             <w:r>
@@ -2700,7 +3179,23 @@
                 <w:color w:val="0A0A0A"/>
               </w:rPr>
               <w:lastRenderedPageBreak/>
-              <w:t>&lt;&lt; respondents[1].representative.serviceAddress.PostCode&gt;&gt;&lt;&lt;cs_{!isBlank(respondents[1].representative.serviceAddress.Country)}&gt;&gt;</w:t>
+              <w:t>&lt;&lt; respondents[1</w:t>
+            </w:r>
+            <w:proofErr w:type="gramStart"/>
+            <w:r>
+              <w:rPr>
+                <w:rFonts w:ascii="GDSTransportWebsite" w:hAnsi="GDSTransportWebsite"/>
+                <w:color w:val="0A0A0A"/>
+              </w:rPr>
+              <w:t>].representative</w:t>
+            </w:r>
+            <w:proofErr w:type="gramEnd"/>
+            <w:r>
+              <w:rPr>
+                <w:rFonts w:ascii="GDSTransportWebsite" w:hAnsi="GDSTransportWebsite"/>
+                <w:color w:val="0A0A0A"/>
+              </w:rPr>
+              <w:t>.serviceAddress.PostCode&gt;&gt;&lt;&lt;cs_{!isBlank(respondents[1].representative.serviceAddress.Country)}&gt;&gt;</w:t>
             </w:r>
           </w:p>
           <w:p>
@@ -2716,7 +3211,15 @@
                 <w:rFonts w:ascii="GDSTransportWebsite" w:hAnsi="GDSTransportWebsite"/>
                 <w:color w:val="0A0A0A"/>
               </w:rPr>
-              <w:t>&lt;&lt; respondents[1].</w:t>
+              <w:t>&lt;&lt; respondents[1</w:t>
+            </w:r>
+            <w:proofErr w:type="gramStart"/>
+            <w:r>
+              <w:rPr>
+                <w:rFonts w:ascii="GDSTransportWebsite" w:hAnsi="GDSTransportWebsite"/>
+                <w:color w:val="0A0A0A"/>
+              </w:rPr>
+              <w:t>].</w:t>
             </w:r>
             <w:proofErr w:type="spellStart"/>
             <w:r>
@@ -2724,7 +3227,15 @@
                 <w:rFonts w:ascii="GDSTransportWebsite" w:hAnsi="GDSTransportWebsite"/>
                 <w:color w:val="0A0A0A"/>
               </w:rPr>
-              <w:t>representative.serviceAddress.Country</w:t>
+              <w:t>representative</w:t>
+            </w:r>
+            <w:proofErr w:type="gramEnd"/>
+            <w:r>
+              <w:rPr>
+                <w:rFonts w:ascii="GDSTransportWebsite" w:hAnsi="GDSTransportWebsite"/>
+                <w:color w:val="0A0A0A"/>
+              </w:rPr>
+              <w:t>.serviceAddress.Country</w:t>
             </w:r>
             <w:proofErr w:type="spellEnd"/>
             <w:r>
@@ -2823,7 +3334,15 @@
                 <w:rFonts w:ascii="GDSTransportWebsite" w:hAnsi="GDSTransportWebsite"/>
                 <w:color w:val="0A0A0A"/>
               </w:rPr>
-              <w:t>&lt;&lt; respondents[1].</w:t>
+              <w:t>&lt;&lt; respondents[1</w:t>
+            </w:r>
+            <w:proofErr w:type="gramStart"/>
+            <w:r>
+              <w:rPr>
+                <w:rFonts w:ascii="GDSTransportWebsite" w:hAnsi="GDSTransportWebsite"/>
+                <w:color w:val="0A0A0A"/>
+              </w:rPr>
+              <w:t>].</w:t>
             </w:r>
             <w:proofErr w:type="spellStart"/>
             <w:r>
@@ -2831,7 +3350,15 @@
                 <w:rFonts w:ascii="GDSTransportWebsite" w:hAnsi="GDSTransportWebsite"/>
                 <w:color w:val="0A0A0A"/>
               </w:rPr>
-              <w:t>representative.emailAddress</w:t>
+              <w:t>representative</w:t>
+            </w:r>
+            <w:proofErr w:type="gramEnd"/>
+            <w:r>
+              <w:rPr>
+                <w:rFonts w:ascii="GDSTransportWebsite" w:hAnsi="GDSTransportWebsite"/>
+                <w:color w:val="0A0A0A"/>
+              </w:rPr>
+              <w:t>.emailAddress</w:t>
             </w:r>
             <w:proofErr w:type="spellEnd"/>
             <w:r>
@@ -2924,7 +3451,15 @@
                 <w:rFonts w:ascii="GDSTransportWebsite" w:hAnsi="GDSTransportWebsite"/>
                 <w:color w:val="0A0A0A"/>
               </w:rPr>
-              <w:t>&lt;&lt; respondents[1].</w:t>
+              <w:t>&lt;&lt; respondents[1</w:t>
+            </w:r>
+            <w:proofErr w:type="gramStart"/>
+            <w:r>
+              <w:rPr>
+                <w:rFonts w:ascii="GDSTransportWebsite" w:hAnsi="GDSTransportWebsite"/>
+                <w:color w:val="0A0A0A"/>
+              </w:rPr>
+              <w:t>].</w:t>
             </w:r>
             <w:proofErr w:type="spellStart"/>
             <w:r>
@@ -2932,7 +3467,15 @@
                 <w:rFonts w:ascii="GDSTransportWebsite" w:hAnsi="GDSTransportWebsite"/>
                 <w:color w:val="0A0A0A"/>
               </w:rPr>
-              <w:t>representative.phoneNumber</w:t>
+              <w:t>representative</w:t>
+            </w:r>
+            <w:proofErr w:type="gramEnd"/>
+            <w:r>
+              <w:rPr>
+                <w:rFonts w:ascii="GDSTransportWebsite" w:hAnsi="GDSTransportWebsite"/>
+                <w:color w:val="0A0A0A"/>
+              </w:rPr>
+              <w:t>.phoneNumber</w:t>
             </w:r>
             <w:proofErr w:type="spellEnd"/>
             <w:r>
@@ -3025,7 +3568,15 @@
                 <w:rFonts w:ascii="GDSTransportWebsite" w:hAnsi="GDSTransportWebsite"/>
                 <w:color w:val="0A0A0A"/>
               </w:rPr>
-              <w:t>&lt;&lt; respondents[1].</w:t>
+              <w:t>&lt;&lt; respondents[1</w:t>
+            </w:r>
+            <w:proofErr w:type="gramStart"/>
+            <w:r>
+              <w:rPr>
+                <w:rFonts w:ascii="GDSTransportWebsite" w:hAnsi="GDSTransportWebsite"/>
+                <w:color w:val="0A0A0A"/>
+              </w:rPr>
+              <w:t>].</w:t>
             </w:r>
             <w:proofErr w:type="spellStart"/>
             <w:r>
@@ -3033,7 +3584,15 @@
                 <w:rFonts w:ascii="GDSTransportWebsite" w:hAnsi="GDSTransportWebsite"/>
                 <w:color w:val="0A0A0A"/>
               </w:rPr>
-              <w:t>representative.dxAddress</w:t>
+              <w:t>representative</w:t>
+            </w:r>
+            <w:proofErr w:type="gramEnd"/>
+            <w:r>
+              <w:rPr>
+                <w:rFonts w:ascii="GDSTransportWebsite" w:hAnsi="GDSTransportWebsite"/>
+                <w:color w:val="0A0A0A"/>
+              </w:rPr>
+              <w:t>.dxAddress</w:t>
             </w:r>
             <w:proofErr w:type="spellEnd"/>
             <w:r>
@@ -3131,6 +3690,7 @@
         <w:t>&lt;&lt;cs_{</w:t>
       </w:r>
       <w:proofErr w:type="spellStart"/>
+      <w:proofErr w:type="gramStart"/>
       <w:r>
         <w:rPr>
           <w:rFonts w:ascii="GDSTransportWebsite" w:hAnsi="GDSTransportWebsite"/>
@@ -3148,7 +3708,17 @@
           <w:sz w:val="36"/>
           <w:szCs w:val="36"/>
         </w:rPr>
-        <w:t>!='SMALL_CLAIM'}&gt;&gt;</w:t>
+        <w:t>!=</w:t>
+      </w:r>
+      <w:proofErr w:type="gramEnd"/>
+      <w:r>
+        <w:rPr>
+          <w:rFonts w:ascii="GDSTransportWebsite" w:hAnsi="GDSTransportWebsite"/>
+          <w:color w:val="0A0A0A"/>
+          <w:sz w:val="36"/>
+          <w:szCs w:val="36"/>
+        </w:rPr>
+        <w:t>'SMALL_CLAIM'}&gt;&gt;</w:t>
       </w:r>
     </w:p>
     <w:p>
@@ -3740,9 +4310,19 @@
           <w:color w:val="0A0A0A"/>
           <w:shd w:val="clear" w:color="auto" w:fill="FFFFFF"/>
         </w:rPr>
-        <w:t>&lt;&lt;cs_{</w:t>
+        <w:t>&lt;&lt;cs</w:t>
+      </w:r>
+      <w:proofErr w:type="gramStart"/>
+      <w:r>
+        <w:rPr>
+          <w:rFonts w:ascii="GDSTransportWebsite" w:hAnsi="GDSTransportWebsite"/>
+          <w:color w:val="0A0A0A"/>
+          <w:shd w:val="clear" w:color="auto" w:fill="FFFFFF"/>
+        </w:rPr>
+        <w:t>_{</w:t>
       </w:r>
       <w:proofErr w:type="spellStart"/>
+      <w:proofErr w:type="gramEnd"/>
       <w:r>
         <w:rPr>
           <w:rFonts w:ascii="GDSTransportWebsite" w:hAnsi="GDSTransportWebsite"/>
@@ -3901,7 +4481,25 @@
           <w:color w:val="0A0A0A"/>
           <w:shd w:val="clear" w:color="auto" w:fill="FFFFFF"/>
         </w:rPr>
-        <w:t>&lt;&lt;cs_{disclosureOfNonElectronicDocuments.directionsForDisclosureProposed='Yes' &amp;&amp; disclosureOfNonElectronicDocuments.standardDirectionsRequired=No}&gt;&gt;</w:t>
+        <w:t>&lt;&lt;cs</w:t>
+      </w:r>
+      <w:proofErr w:type="gramStart"/>
+      <w:r>
+        <w:rPr>
+          <w:rFonts w:ascii="GDSTransportWebsite" w:hAnsi="GDSTransportWebsite"/>
+          <w:color w:val="0A0A0A"/>
+          <w:shd w:val="clear" w:color="auto" w:fill="FFFFFF"/>
+        </w:rPr>
+        <w:t>_{</w:t>
+      </w:r>
+      <w:proofErr w:type="gramEnd"/>
+      <w:r>
+        <w:rPr>
+          <w:rFonts w:ascii="GDSTransportWebsite" w:hAnsi="GDSTransportWebsite"/>
+          <w:color w:val="0A0A0A"/>
+          <w:shd w:val="clear" w:color="auto" w:fill="FFFFFF"/>
+        </w:rPr>
+        <w:t>disclosureOfNonElectronicDocuments.directionsForDisclosureProposed='Yes' &amp;&amp; disclosureOfNonElectronicDocuments.standardDirectionsRequired=No}&gt;&gt;</w:t>
       </w:r>
     </w:p>
     <w:tbl>
@@ -4159,6 +4757,7 @@
               <w:t>&lt;&lt;</w:t>
             </w:r>
             <w:proofErr w:type="spellStart"/>
+            <w:proofErr w:type="gramStart"/>
             <w:r>
               <w:rPr>
                 <w:rFonts w:ascii="GDSTransportWebsite" w:hAnsi="GDSTransportWebsite"/>
@@ -4167,6 +4766,7 @@
               <w:t>experts.expertRequired</w:t>
             </w:r>
             <w:proofErr w:type="spellEnd"/>
+            <w:proofErr w:type="gramEnd"/>
             <w:r>
               <w:rPr>
                 <w:rFonts w:ascii="GDSTransportWebsite" w:hAnsi="GDSTransportWebsite"/>
@@ -4188,6 +4788,7 @@
         <w:t>&lt;&lt;cs_{</w:t>
       </w:r>
       <w:proofErr w:type="spellStart"/>
+      <w:proofErr w:type="gramStart"/>
       <w:r>
         <w:rPr>
           <w:rFonts w:ascii="GDSTransportWebsite" w:hAnsi="GDSTransportWebsite"/>
@@ -4197,6 +4798,7 @@
         <w:t>experts.expertRequired</w:t>
       </w:r>
       <w:proofErr w:type="spellEnd"/>
+      <w:proofErr w:type="gramEnd"/>
       <w:r>
         <w:rPr>
           <w:rFonts w:ascii="GDSTransportWebsite" w:hAnsi="GDSTransportWebsite"/>
@@ -4249,7 +4851,29 @@
                 <w:color w:val="0A0A0A"/>
                 <w:shd w:val="clear" w:color="auto" w:fill="FFFFFF"/>
               </w:rPr>
-              <w:t>Have you already sent expert reports or similar to other parties?</w:t>
+              <w:t xml:space="preserve">Have you already sent expert reports or </w:t>
+            </w:r>
+            <w:proofErr w:type="gramStart"/>
+            <w:r>
+              <w:rPr>
+                <w:rFonts w:ascii="GDSTransportWebsite" w:hAnsi="GDSTransportWebsite"/>
+                <w:b/>
+                <w:bCs/>
+                <w:color w:val="0A0A0A"/>
+                <w:shd w:val="clear" w:color="auto" w:fill="FFFFFF"/>
+              </w:rPr>
+              <w:t>similar to</w:t>
+            </w:r>
+            <w:proofErr w:type="gramEnd"/>
+            <w:r>
+              <w:rPr>
+                <w:rFonts w:ascii="GDSTransportWebsite" w:hAnsi="GDSTransportWebsite"/>
+                <w:b/>
+                <w:bCs/>
+                <w:color w:val="0A0A0A"/>
+                <w:shd w:val="clear" w:color="auto" w:fill="FFFFFF"/>
+              </w:rPr>
+              <w:t xml:space="preserve"> other parties?</w:t>
             </w:r>
           </w:p>
           <w:p>
@@ -4286,6 +4910,7 @@
               <w:t>&lt;&lt;</w:t>
             </w:r>
             <w:proofErr w:type="spellStart"/>
+            <w:proofErr w:type="gramStart"/>
             <w:r>
               <w:rPr>
                 <w:rFonts w:ascii="GDSTransportWebsite" w:hAnsi="GDSTransportWebsite"/>
@@ -4294,6 +4919,7 @@
               <w:t>experts.expertReportsSent</w:t>
             </w:r>
             <w:proofErr w:type="spellEnd"/>
+            <w:proofErr w:type="gramEnd"/>
             <w:r>
               <w:rPr>
                 <w:rFonts w:ascii="GDSTransportWebsite" w:hAnsi="GDSTransportWebsite"/>
@@ -4378,6 +5004,7 @@
               <w:t>&lt;&lt;</w:t>
             </w:r>
             <w:proofErr w:type="spellStart"/>
+            <w:proofErr w:type="gramStart"/>
             <w:r>
               <w:rPr>
                 <w:rFonts w:ascii="GDSTransportWebsite" w:hAnsi="GDSTransportWebsite"/>
@@ -4386,6 +5013,7 @@
               <w:t>experts.jointExpertSuitable</w:t>
             </w:r>
             <w:proofErr w:type="spellEnd"/>
+            <w:proofErr w:type="gramEnd"/>
             <w:r>
               <w:rPr>
                 <w:rFonts w:ascii="GDSTransportWebsite" w:hAnsi="GDSTransportWebsite"/>
@@ -4431,9 +5059,19 @@
                 <w:color w:val="0A0A0A"/>
                 <w:shd w:val="clear" w:color="auto" w:fill="FFFFFF"/>
               </w:rPr>
-              <w:t>rr_experts.details</w:t>
+              <w:t>rr_</w:t>
+            </w:r>
+            <w:proofErr w:type="gramStart"/>
+            <w:r>
+              <w:rPr>
+                <w:rFonts w:ascii="GDSTransportWebsite" w:hAnsi="GDSTransportWebsite"/>
+                <w:color w:val="0A0A0A"/>
+                <w:shd w:val="clear" w:color="auto" w:fill="FFFFFF"/>
+              </w:rPr>
+              <w:t>experts.details</w:t>
             </w:r>
             <w:proofErr w:type="spellEnd"/>
+            <w:proofErr w:type="gramEnd"/>
             <w:r>
               <w:rPr>
                 <w:rFonts w:ascii="GDSTransportWebsite" w:hAnsi="GDSTransportWebsite"/>
@@ -4911,9 +5549,19 @@
                 <w:color w:val="0A0A0A"/>
                 <w:shd w:val="clear" w:color="auto" w:fill="FFFFFF"/>
               </w:rPr>
-              <w:t>er_experts.details</w:t>
+              <w:t>er_</w:t>
+            </w:r>
+            <w:proofErr w:type="gramStart"/>
+            <w:r>
+              <w:rPr>
+                <w:rFonts w:ascii="GDSTransportWebsite" w:hAnsi="GDSTransportWebsite"/>
+                <w:color w:val="0A0A0A"/>
+                <w:shd w:val="clear" w:color="auto" w:fill="FFFFFF"/>
+              </w:rPr>
+              <w:t>experts.details</w:t>
             </w:r>
             <w:proofErr w:type="spellEnd"/>
+            <w:proofErr w:type="gramEnd"/>
             <w:r>
               <w:rPr>
                 <w:rFonts w:ascii="GDSTransportWebsite" w:hAnsi="GDSTransportWebsite"/>
@@ -5054,6 +5702,7 @@
               <w:t>&lt;&lt;</w:t>
             </w:r>
             <w:proofErr w:type="spellStart"/>
+            <w:proofErr w:type="gramStart"/>
             <w:r>
               <w:rPr>
                 <w:rFonts w:ascii="GDSTransportWebsite" w:hAnsi="GDSTransportWebsite"/>
@@ -5062,6 +5711,7 @@
               <w:t>witnesses.witnessesToAppear</w:t>
             </w:r>
             <w:proofErr w:type="spellEnd"/>
+            <w:proofErr w:type="gramEnd"/>
             <w:r>
               <w:rPr>
                 <w:rFonts w:ascii="GDSTransportWebsite" w:hAnsi="GDSTransportWebsite"/>
@@ -5107,9 +5757,19 @@
                 <w:color w:val="0A0A0A"/>
                 <w:shd w:val="clear" w:color="auto" w:fill="FFFFFF"/>
               </w:rPr>
-              <w:t>rr_witnesses.details</w:t>
+              <w:t>rr_</w:t>
+            </w:r>
+            <w:proofErr w:type="gramStart"/>
+            <w:r>
+              <w:rPr>
+                <w:rFonts w:ascii="GDSTransportWebsite" w:hAnsi="GDSTransportWebsite"/>
+                <w:color w:val="0A0A0A"/>
+                <w:shd w:val="clear" w:color="auto" w:fill="FFFFFF"/>
+              </w:rPr>
+              <w:t>witnesses.details</w:t>
             </w:r>
             <w:proofErr w:type="spellEnd"/>
+            <w:proofErr w:type="gramEnd"/>
             <w:r>
               <w:rPr>
                 <w:rFonts w:ascii="GDSTransportWebsite" w:hAnsi="GDSTransportWebsite"/>
@@ -5382,9 +6042,19 @@
                 <w:color w:val="0A0A0A"/>
                 <w:shd w:val="clear" w:color="auto" w:fill="FFFFFF"/>
               </w:rPr>
-              <w:t>er_witnesses.details</w:t>
+              <w:t>er_</w:t>
+            </w:r>
+            <w:proofErr w:type="gramStart"/>
+            <w:r>
+              <w:rPr>
+                <w:rFonts w:ascii="GDSTransportWebsite" w:hAnsi="GDSTransportWebsite"/>
+                <w:color w:val="0A0A0A"/>
+                <w:shd w:val="clear" w:color="auto" w:fill="FFFFFF"/>
+              </w:rPr>
+              <w:t>witnesses.details</w:t>
             </w:r>
             <w:proofErr w:type="spellEnd"/>
+            <w:proofErr w:type="gramEnd"/>
             <w:r>
               <w:rPr>
                 <w:rFonts w:ascii="GDSTransportWebsite" w:hAnsi="GDSTransportWebsite"/>
@@ -5838,6 +6508,7 @@
               <w:t>&lt;&lt;</w:t>
             </w:r>
             <w:proofErr w:type="spellStart"/>
+            <w:proofErr w:type="gramStart"/>
             <w:r>
               <w:rPr>
                 <w:rFonts w:ascii="GDSTransportWebsite" w:hAnsi="GDSTransportWebsite"/>
@@ -5846,6 +6517,7 @@
               <w:t>hearing.hearingLength</w:t>
             </w:r>
             <w:proofErr w:type="spellEnd"/>
+            <w:proofErr w:type="gramEnd"/>
             <w:r>
               <w:rPr>
                 <w:rFonts w:ascii="GDSTransportWebsite" w:hAnsi="GDSTransportWebsite"/>
@@ -5925,6 +6597,7 @@
               <w:t>&lt;&lt;</w:t>
             </w:r>
             <w:proofErr w:type="spellStart"/>
+            <w:proofErr w:type="gramStart"/>
             <w:r>
               <w:rPr>
                 <w:rFonts w:ascii="GDSTransportWebsite" w:hAnsi="GDSTransportWebsite"/>
@@ -5933,6 +6606,7 @@
               <w:t>hearing.unavailableDatesRequired</w:t>
             </w:r>
             <w:proofErr w:type="spellEnd"/>
+            <w:proofErr w:type="gramEnd"/>
             <w:r>
               <w:rPr>
                 <w:rFonts w:ascii="GDSTransportWebsite" w:hAnsi="GDSTransportWebsite"/>
@@ -5954,6 +6628,7 @@
         <w:t>&lt;&lt;cs_{</w:t>
       </w:r>
       <w:proofErr w:type="spellStart"/>
+      <w:proofErr w:type="gramStart"/>
       <w:r>
         <w:rPr>
           <w:rFonts w:ascii="GDSTransportWebsite" w:hAnsi="GDSTransportWebsite"/>
@@ -5970,6 +6645,7 @@
         <w:t>.unavailableDates.size</w:t>
       </w:r>
       <w:proofErr w:type="spellEnd"/>
+      <w:proofErr w:type="gramEnd"/>
       <w:r>
         <w:rPr>
           <w:rFonts w:ascii="GDSTransportWebsite" w:hAnsi="GDSTransportWebsite"/>
@@ -6066,6 +6742,7 @@
               </w:rPr>
               <w:t>rr_</w:t>
             </w:r>
+            <w:proofErr w:type="gramStart"/>
             <w:r>
               <w:rPr>
                 <w:rFonts w:ascii="GDSTransportWebsite" w:hAnsi="GDSTransportWebsite"/>
@@ -6082,6 +6759,7 @@
               <w:t>.unavailableDates</w:t>
             </w:r>
             <w:proofErr w:type="spellEnd"/>
+            <w:proofErr w:type="gramEnd"/>
             <w:r>
               <w:rPr>
                 <w:rFonts w:ascii="GDSTransportWebsite" w:hAnsi="GDSTransportWebsite"/>
@@ -6156,9 +6834,18 @@
                 <w:rFonts w:ascii="GDSTransportWebsite" w:hAnsi="GDSTransportWebsite"/>
                 <w:color w:val="0A0A0A"/>
               </w:rPr>
-              <w:t>&lt;&lt;{</w:t>
+              <w:t>&lt;</w:t>
+            </w:r>
+            <w:proofErr w:type="gramStart"/>
+            <w:r>
+              <w:rPr>
+                <w:rFonts w:ascii="GDSTransportWebsite" w:hAnsi="GDSTransportWebsite"/>
+                <w:color w:val="0A0A0A"/>
+              </w:rPr>
+              <w:t>&lt;{</w:t>
             </w:r>
             <w:proofErr w:type="spellStart"/>
+            <w:proofErr w:type="gramEnd"/>
             <w:r>
               <w:rPr>
                 <w:rFonts w:ascii="GDSTransportWebsite" w:hAnsi="GDSTransportWebsite"/>
@@ -6250,6 +6937,7 @@
               </w:rPr>
               <w:t>er_</w:t>
             </w:r>
+            <w:proofErr w:type="gramStart"/>
             <w:r>
               <w:rPr>
                 <w:rFonts w:ascii="GDSTransportWebsite" w:hAnsi="GDSTransportWebsite"/>
@@ -6266,6 +6954,7 @@
               <w:t>.unavailableDates</w:t>
             </w:r>
             <w:proofErr w:type="spellEnd"/>
+            <w:proofErr w:type="gramEnd"/>
             <w:r>
               <w:rPr>
                 <w:rFonts w:ascii="GDSTransportWebsite" w:hAnsi="GDSTransportWebsite"/>
@@ -6766,7 +7455,16 @@
           <w:color w:val="0A0A0A"/>
           <w:shd w:val="clear" w:color="auto" w:fill="FFFFFF"/>
         </w:rPr>
-        <w:t>&lt;&lt;cs_{</w:t>
+        <w:t>&lt;&lt;cs</w:t>
+      </w:r>
+      <w:proofErr w:type="gramStart"/>
+      <w:r>
+        <w:rPr>
+          <w:rFonts w:ascii="GDSTransportWebsite" w:hAnsi="GDSTransportWebsite"/>
+          <w:color w:val="0A0A0A"/>
+          <w:shd w:val="clear" w:color="auto" w:fill="FFFFFF"/>
+        </w:rPr>
+        <w:t>_{</w:t>
       </w:r>
       <w:r>
         <w:rPr>
@@ -6784,6 +7482,7 @@
         <w:t>vulnerabilityQuestions.vulnerabilityAdjustmentsRequired</w:t>
       </w:r>
       <w:proofErr w:type="spellEnd"/>
+      <w:proofErr w:type="gramEnd"/>
       <w:r>
         <w:rPr>
           <w:rFonts w:ascii="GDSTransportWebsite" w:hAnsi="GDSTransportWebsite"/>
@@ -6964,7 +7663,25 @@
           <w:color w:val="0A0A0A"/>
           <w:shd w:val="clear" w:color="auto" w:fill="FFFFFF"/>
         </w:rPr>
-        <w:t xml:space="preserve">You are reminded that a copy of this directions questionnaire will be shared with all other parties. </w:t>
+        <w:t xml:space="preserve">You are reminded that a copy of this </w:t>
+      </w:r>
+      <w:proofErr w:type="gramStart"/>
+      <w:r>
+        <w:rPr>
+          <w:rFonts w:ascii="GDSTransportWebsite" w:hAnsi="GDSTransportWebsite"/>
+          <w:color w:val="0A0A0A"/>
+          <w:shd w:val="clear" w:color="auto" w:fill="FFFFFF"/>
+        </w:rPr>
+        <w:t>directions</w:t>
+      </w:r>
+      <w:proofErr w:type="gramEnd"/>
+      <w:r>
+        <w:rPr>
+          <w:rFonts w:ascii="GDSTransportWebsite" w:hAnsi="GDSTransportWebsite"/>
+          <w:color w:val="0A0A0A"/>
+          <w:shd w:val="clear" w:color="auto" w:fill="FFFFFF"/>
+        </w:rPr>
+        <w:t xml:space="preserve"> questionnaire will be shared with all other parties. </w:t>
       </w:r>
     </w:p>
     <w:p>
@@ -7412,7 +8129,7 @@
         </w:trPr>
         <w:tc>
           <w:tcPr>
-            <w:tcW w:w="10059" w:type="dxa"/>
+            <w:tcW w:w="10060" w:type="dxa"/>
             <w:gridSpan w:val="2"/>
             <w:tcBorders>
               <w:top w:val="nil"/>
@@ -7421,69 +8138,6 @@
               <w:right w:val="nil"/>
             </w:tcBorders>
           </w:tcPr>
-          <w:p>
-            <w:pPr>
-              <w:pStyle w:val="NormalWeb"/>
-              <w:spacing w:before="120" w:beforeAutospacing="0" w:after="120" w:afterAutospacing="0"/>
-              <w:rPr>
-                <w:rFonts w:ascii="GDSTransportWebsite" w:hAnsi="GDSTransportWebsite"/>
-                <w:color w:val="0A0A0A"/>
-              </w:rPr>
-            </w:pPr>
-            <w:r>
-              <w:rPr>
-                <w:rFonts w:ascii="GDSTransportWebsite" w:hAnsi="GDSTransportWebsite"/>
-                <w:color w:val="0A0A0A"/>
-              </w:rPr>
-              <w:t>The claimant believes that the facts in this claim form are true.</w:t>
-            </w:r>
-          </w:p>
-          <w:p>
-            <w:pPr>
-              <w:rPr>
-                <w:rFonts w:ascii="GDSTransportWebsite" w:hAnsi="GDSTransportWebsite"/>
-                <w:color w:val="0A0A0A"/>
-              </w:rPr>
-            </w:pPr>
-          </w:p>
-          <w:p>
-            <w:pPr>
-              <w:rPr>
-                <w:rFonts w:ascii="GDSTransportWebsite" w:hAnsi="GDSTransportWebsite"/>
-                <w:color w:val="0A0A0A"/>
-              </w:rPr>
-            </w:pPr>
-            <w:r>
-              <w:rPr>
-                <w:rFonts w:ascii="GDSTransportWebsite" w:hAnsi="GDSTransportWebsite"/>
-                <w:color w:val="0A0A0A"/>
-              </w:rPr>
-              <w:t>I am duly authorised by the claimant to sign this statement.</w:t>
-            </w:r>
-          </w:p>
-          <w:p>
-            <w:pPr>
-              <w:rPr>
-                <w:rFonts w:ascii="GDSTransportWebsite" w:hAnsi="GDSTransportWebsite"/>
-                <w:color w:val="0A0A0A"/>
-              </w:rPr>
-            </w:pPr>
-          </w:p>
-          <w:p>
-            <w:pPr>
-              <w:rPr>
-                <w:rFonts w:ascii="GDSTransportWebsite" w:hAnsi="GDSTransportWebsite"/>
-                <w:color w:val="0A0A0A"/>
-              </w:rPr>
-            </w:pPr>
-            <w:r>
-              <w:rPr>
-                <w:rFonts w:ascii="GDSTransportWebsite" w:hAnsi="GDSTransportWebsite"/>
-                <w:color w:val="0A0A0A"/>
-              </w:rPr>
-              <w:t>The claimant understands that proceedings for contempt of court may be brought against anyone who makes, or causes to be made, a false statement in a document verified by a statement of truth without an honest belief in its truth.</w:t>
-            </w:r>
-          </w:p>
           <w:p>
             <w:pPr>
               <w:rPr>
@@ -7500,47 +8154,8 @@
         </w:trPr>
         <w:tc>
           <w:tcPr>
-            <w:tcW w:w="3542" w:type="dxa"/>
-            <w:tcBorders>
-              <w:top w:val="nil"/>
-              <w:left w:val="nil"/>
-              <w:bottom w:val="nil"/>
-              <w:right w:val="nil"/>
-            </w:tcBorders>
-          </w:tcPr>
-          <w:p>
-            <w:pPr>
-              <w:pStyle w:val="NormalWeb"/>
-              <w:spacing w:before="40" w:beforeAutospacing="0" w:after="40" w:afterAutospacing="0"/>
-              <w:rPr>
-                <w:rFonts w:ascii="GDSTransportWebsite" w:hAnsi="GDSTransportWebsite"/>
-                <w:b/>
-                <w:bCs/>
-                <w:color w:val="0A0A0A"/>
-                <w:shd w:val="clear" w:color="auto" w:fill="FFFFFF"/>
-              </w:rPr>
-            </w:pPr>
-            <w:r>
-              <w:rPr>
-                <w:rFonts w:ascii="GDSTransportWebsite" w:hAnsi="GDSTransportWebsite"/>
-                <w:b/>
-                <w:bCs/>
-                <w:color w:val="0A0A0A"/>
-                <w:shd w:val="clear" w:color="auto" w:fill="FFFFFF"/>
-              </w:rPr>
-              <w:t>Name</w:t>
-            </w:r>
-          </w:p>
-          <w:p>
-            <w:pPr>
-              <w:pStyle w:val="NormalWeb"/>
-              <w:spacing w:before="40" w:beforeAutospacing="0" w:after="40" w:afterAutospacing="0"/>
-            </w:pPr>
-          </w:p>
-        </w:tc>
-        <w:tc>
-          <w:tcPr>
-            <w:tcW w:w="6517" w:type="dxa"/>
+            <w:tcW w:w="10060" w:type="dxa"/>
+            <w:gridSpan w:val="2"/>
             <w:tcBorders>
               <w:top w:val="nil"/>
               <w:left w:val="nil"/>
@@ -7557,6 +8172,96 @@
                 <w:szCs w:val="22"/>
               </w:rPr>
             </w:pPr>
+            <w:bookmarkStart w:id="0" w:name="_Hlk107324632"/>
+            <w:r>
+              <w:rPr>
+                <w:rFonts w:ascii="GDSTransportWebsite" w:hAnsi="GDSTransportWebsite"/>
+                <w:color w:val="0A0A0A"/>
+              </w:rPr>
+              <w:t>&lt;&lt;</w:t>
+            </w:r>
+            <w:proofErr w:type="spellStart"/>
+            <w:r>
+              <w:rPr>
+                <w:rFonts w:ascii="GDSTransportWebsite" w:hAnsi="GDSTransportWebsite"/>
+                <w:color w:val="0A0A0A"/>
+              </w:rPr>
+              <w:t>statementOfTruthText</w:t>
+            </w:r>
+            <w:proofErr w:type="spellEnd"/>
+            <w:r>
+              <w:rPr>
+                <w:rFonts w:ascii="GDSTransportWebsite" w:hAnsi="GDSTransportWebsite"/>
+                <w:color w:val="0A0A0A"/>
+              </w:rPr>
+              <w:t>&gt;&gt;</w:t>
+            </w:r>
+          </w:p>
+        </w:tc>
+      </w:tr>
+      <w:tr>
+        <w:trPr>
+          <w:trHeight w:val="67"/>
+        </w:trPr>
+        <w:tc>
+          <w:tcPr>
+            <w:tcW w:w="3542" w:type="dxa"/>
+            <w:tcBorders>
+              <w:top w:val="nil"/>
+              <w:left w:val="nil"/>
+              <w:bottom w:val="nil"/>
+              <w:right w:val="nil"/>
+            </w:tcBorders>
+          </w:tcPr>
+          <w:p>
+            <w:pPr>
+              <w:pStyle w:val="NormalWeb"/>
+              <w:spacing w:before="40" w:beforeAutospacing="0" w:after="40" w:afterAutospacing="0"/>
+              <w:rPr>
+                <w:rFonts w:ascii="GDSTransportWebsite" w:hAnsi="GDSTransportWebsite"/>
+                <w:b/>
+                <w:bCs/>
+                <w:color w:val="0A0A0A"/>
+                <w:shd w:val="clear" w:color="auto" w:fill="FFFFFF"/>
+              </w:rPr>
+            </w:pPr>
+            <w:r>
+              <w:rPr>
+                <w:rFonts w:ascii="GDSTransportWebsite" w:hAnsi="GDSTransportWebsite"/>
+                <w:b/>
+                <w:bCs/>
+                <w:color w:val="0A0A0A"/>
+                <w:shd w:val="clear" w:color="auto" w:fill="FFFFFF"/>
+              </w:rPr>
+              <w:t>Name</w:t>
+            </w:r>
+          </w:p>
+          <w:p>
+            <w:pPr>
+              <w:pStyle w:val="NormalWeb"/>
+              <w:spacing w:before="40" w:beforeAutospacing="0" w:after="40" w:afterAutospacing="0"/>
+            </w:pPr>
+          </w:p>
+        </w:tc>
+        <w:tc>
+          <w:tcPr>
+            <w:tcW w:w="6518" w:type="dxa"/>
+            <w:tcBorders>
+              <w:top w:val="nil"/>
+              <w:left w:val="nil"/>
+              <w:bottom w:val="nil"/>
+              <w:right w:val="nil"/>
+            </w:tcBorders>
+          </w:tcPr>
+          <w:p>
+            <w:pPr>
+              <w:spacing w:before="40" w:after="40"/>
+              <w:rPr>
+                <w:rFonts w:ascii="Arial" w:hAnsi="Arial" w:cs="Arial"/>
+                <w:sz w:val="22"/>
+                <w:szCs w:val="22"/>
+              </w:rPr>
+            </w:pPr>
             <w:r>
               <w:rPr>
                 <w:rFonts w:ascii="GDSTransportWebsite" w:hAnsi="GDSTransportWebsite"/>
@@ -7567,6 +8272,7 @@
           </w:p>
         </w:tc>
       </w:tr>
+      <w:bookmarkEnd w:id="0"/>
       <w:tr>
         <w:trPr>
           <w:trHeight w:val="155"/>
@@ -7620,7 +8326,7 @@
         </w:tc>
         <w:tc>
           <w:tcPr>
-            <w:tcW w:w="6517" w:type="dxa"/>
+            <w:tcW w:w="6518" w:type="dxa"/>
             <w:tcBorders>
               <w:top w:val="nil"/>
               <w:left w:val="nil"/>
@@ -7681,7 +8387,7 @@
 </file>
 
 <file path=word/endnotes.xml><?xml version="1.0" encoding="utf-8"?>
-<w:endnotes xmlns:wpc="http://schemas.microsoft.com/office/word/2010/wordprocessingCanvas" xmlns:cx="http://schemas.microsoft.com/office/drawing/2014/chartex" xmlns:cx1="http://schemas.microsoft.com/office/drawing/2015/9/8/chartex" xmlns:cx2="http://schemas.microsoft.com/office/drawing/2015/10/21/chartex" xmlns:cx3="http://schemas.microsoft.com/office/drawing/2016/5/9/chartex" xmlns:cx4="http://schemas.microsoft.com/office/drawing/2016/5/10/chartex" xmlns:cx5="http://schemas.microsoft.com/office/drawing/2016/5/11/chartex" xmlns:cx6="http://schemas.microsoft.com/office/drawing/2016/5/12/chartex" xmlns:cx7="http://schemas.microsoft.com/office/drawing/2016/5/13/chartex" xmlns:cx8="http://schemas.microsoft.com/office/drawing/2016/5/14/chartex" xmlns:mc="http://schemas.openxmlformats.org/markup-compatibility/2006" xmlns:aink="http://schemas.microsoft.com/office/drawing/2016/ink" xmlns:am3d="http://schemas.microsoft.com/office/drawing/2017/model3d" xmlns:o="urn:schemas-microsoft-com:office:office" xmlns:r="http://schemas.openxmlformats.org/officeDocument/2006/relationships" xmlns:m="http://schemas.openxmlformats.org/officeDocument/2006/math" xmlns:v="urn:schemas-microsoft-com:vml" xmlns:wp14="http://schemas.microsoft.com/office/word/2010/wordprocessingDrawing" xmlns:wp="http://schemas.openxmlformats.org/drawingml/2006/wordprocessingDrawing" xmlns:w10="urn:schemas-microsoft-com:office:word" xmlns:w="http://schemas.openxmlformats.org/wordprocessingml/2006/main" xmlns:w14="http://schemas.microsoft.com/office/word/2010/wordml" xmlns:w15="http://schemas.microsoft.com/office/word/2012/wordml" xmlns:w16cex="http://schemas.microsoft.com/office/word/2018/wordml/cex" xmlns:w16cid="http://schemas.microsoft.com/office/word/2016/wordml/cid" xmlns:w16="http://schemas.microsoft.com/office/word/2018/wordml" xmlns:w16sdtdh="http://schemas.microsoft.com/office/word/2020/wordml/sdtdatahash" xmlns:w16se="http://schemas.microsoft.com/office/word/2015/wordml/symex" xmlns:wpg="http://schemas.microsoft.com/office/word/2010/wordprocessingGroup" xmlns:wpi="http://schemas.microsoft.com/office/word/2010/wordprocessingInk" xmlns:wne="http://schemas.microsoft.com/office/word/2006/wordml" xmlns:wps="http://schemas.microsoft.com/office/word/2010/wordprocessingShape" mc:Ignorable="w14 w15 w16se w16cid w16 w16cex w16sdtdh wp14">
+<w:endnotes xmlns:wpc="http://schemas.microsoft.com/office/word/2010/wordprocessingCanvas" xmlns:cx="http://schemas.microsoft.com/office/drawing/2014/chartex" xmlns:cx1="http://schemas.microsoft.com/office/drawing/2015/9/8/chartex" xmlns:cx2="http://schemas.microsoft.com/office/drawing/2015/10/21/chartex" xmlns:cx3="http://schemas.microsoft.com/office/drawing/2016/5/9/chartex" xmlns:cx4="http://schemas.microsoft.com/office/drawing/2016/5/10/chartex" xmlns:cx5="http://schemas.microsoft.com/office/drawing/2016/5/11/chartex" xmlns:cx6="http://schemas.microsoft.com/office/drawing/2016/5/12/chartex" xmlns:cx7="http://schemas.microsoft.com/office/drawing/2016/5/13/chartex" xmlns:cx8="http://schemas.microsoft.com/office/drawing/2016/5/14/chartex" xmlns:mc="http://schemas.openxmlformats.org/markup-compatibility/2006" xmlns:aink="http://schemas.microsoft.com/office/drawing/2016/ink" xmlns:am3d="http://schemas.microsoft.com/office/drawing/2017/model3d" xmlns:o="urn:schemas-microsoft-com:office:office" xmlns:oel="http://schemas.microsoft.com/office/2019/extlst" xmlns:r="http://schemas.openxmlformats.org/officeDocument/2006/relationships" xmlns:m="http://schemas.openxmlformats.org/officeDocument/2006/math" xmlns:v="urn:schemas-microsoft-com:vml" xmlns:wp14="http://schemas.microsoft.com/office/word/2010/wordprocessingDrawing" xmlns:wp="http://schemas.openxmlformats.org/drawingml/2006/wordprocessingDrawing" xmlns:w10="urn:schemas-microsoft-com:office:word" xmlns:w="http://schemas.openxmlformats.org/wordprocessingml/2006/main" xmlns:w14="http://schemas.microsoft.com/office/word/2010/wordml" xmlns:w15="http://schemas.microsoft.com/office/word/2012/wordml" xmlns:w16cex="http://schemas.microsoft.com/office/word/2018/wordml/cex" xmlns:w16cid="http://schemas.microsoft.com/office/word/2016/wordml/cid" xmlns:w16="http://schemas.microsoft.com/office/word/2018/wordml" xmlns:w16sdtdh="http://schemas.microsoft.com/office/word/2020/wordml/sdtdatahash" xmlns:w16se="http://schemas.microsoft.com/office/word/2015/wordml/symex" xmlns:wpg="http://schemas.microsoft.com/office/word/2010/wordprocessingGroup" xmlns:wpi="http://schemas.microsoft.com/office/word/2010/wordprocessingInk" xmlns:wne="http://schemas.microsoft.com/office/word/2006/wordml" xmlns:wps="http://schemas.microsoft.com/office/word/2010/wordprocessingShape" mc:Ignorable="w14 w15 w16se w16cid w16 w16cex w16sdtdh wp14">
   <w:endnote w:type="separator" w:id="-1">
     <w:p>
       <w:r>
@@ -7703,7 +8409,7 @@
 </file>
 
 <file path=word/footer1.xml><?xml version="1.0" encoding="utf-8"?>
-<w:ftr xmlns:wpc="http://schemas.microsoft.com/office/word/2010/wordprocessingCanvas" xmlns:cx="http://schemas.microsoft.com/office/drawing/2014/chartex" xmlns:cx1="http://schemas.microsoft.com/office/drawing/2015/9/8/chartex" xmlns:cx2="http://schemas.microsoft.com/office/drawing/2015/10/21/chartex" xmlns:cx3="http://schemas.microsoft.com/office/drawing/2016/5/9/chartex" xmlns:cx4="http://schemas.microsoft.com/office/drawing/2016/5/10/chartex" xmlns:cx5="http://schemas.microsoft.com/office/drawing/2016/5/11/chartex" xmlns:cx6="http://schemas.microsoft.com/office/drawing/2016/5/12/chartex" xmlns:cx7="http://schemas.microsoft.com/office/drawing/2016/5/13/chartex" xmlns:cx8="http://schemas.microsoft.com/office/drawing/2016/5/14/chartex" xmlns:mc="http://schemas.openxmlformats.org/markup-compatibility/2006" xmlns:aink="http://schemas.microsoft.com/office/drawing/2016/ink" xmlns:am3d="http://schemas.microsoft.com/office/drawing/2017/model3d" xmlns:o="urn:schemas-microsoft-com:office:office" xmlns:r="http://schemas.openxmlformats.org/officeDocument/2006/relationships" xmlns:m="http://schemas.openxmlformats.org/officeDocument/2006/math" xmlns:v="urn:schemas-microsoft-com:vml" xmlns:wp14="http://schemas.microsoft.com/office/word/2010/wordprocessingDrawing" xmlns:wp="http://schemas.openxmlformats.org/drawingml/2006/wordprocessingDrawing" xmlns:w10="urn:schemas-microsoft-com:office:word" xmlns:w="http://schemas.openxmlformats.org/wordprocessingml/2006/main" xmlns:w14="http://schemas.microsoft.com/office/word/2010/wordml" xmlns:w15="http://schemas.microsoft.com/office/word/2012/wordml" xmlns:w16cex="http://schemas.microsoft.com/office/word/2018/wordml/cex" xmlns:w16cid="http://schemas.microsoft.com/office/word/2016/wordml/cid" xmlns:w16="http://schemas.microsoft.com/office/word/2018/wordml" xmlns:w16sdtdh="http://schemas.microsoft.com/office/word/2020/wordml/sdtdatahash" xmlns:w16se="http://schemas.microsoft.com/office/word/2015/wordml/symex" xmlns:wpg="http://schemas.microsoft.com/office/word/2010/wordprocessingGroup" xmlns:wpi="http://schemas.microsoft.com/office/word/2010/wordprocessingInk" xmlns:wne="http://schemas.microsoft.com/office/word/2006/wordml" xmlns:wps="http://schemas.microsoft.com/office/word/2010/wordprocessingShape" mc:Ignorable="w14 w15 w16se w16cid w16 w16cex w16sdtdh wp14">
+<w:ftr xmlns:wpc="http://schemas.microsoft.com/office/word/2010/wordprocessingCanvas" xmlns:cx="http://schemas.microsoft.com/office/drawing/2014/chartex" xmlns:cx1="http://schemas.microsoft.com/office/drawing/2015/9/8/chartex" xmlns:cx2="http://schemas.microsoft.com/office/drawing/2015/10/21/chartex" xmlns:cx3="http://schemas.microsoft.com/office/drawing/2016/5/9/chartex" xmlns:cx4="http://schemas.microsoft.com/office/drawing/2016/5/10/chartex" xmlns:cx5="http://schemas.microsoft.com/office/drawing/2016/5/11/chartex" xmlns:cx6="http://schemas.microsoft.com/office/drawing/2016/5/12/chartex" xmlns:cx7="http://schemas.microsoft.com/office/drawing/2016/5/13/chartex" xmlns:cx8="http://schemas.microsoft.com/office/drawing/2016/5/14/chartex" xmlns:mc="http://schemas.openxmlformats.org/markup-compatibility/2006" xmlns:aink="http://schemas.microsoft.com/office/drawing/2016/ink" xmlns:am3d="http://schemas.microsoft.com/office/drawing/2017/model3d" xmlns:o="urn:schemas-microsoft-com:office:office" xmlns:oel="http://schemas.microsoft.com/office/2019/extlst" xmlns:r="http://schemas.openxmlformats.org/officeDocument/2006/relationships" xmlns:m="http://schemas.openxmlformats.org/officeDocument/2006/math" xmlns:v="urn:schemas-microsoft-com:vml" xmlns:wp14="http://schemas.microsoft.com/office/word/2010/wordprocessingDrawing" xmlns:wp="http://schemas.openxmlformats.org/drawingml/2006/wordprocessingDrawing" xmlns:w10="urn:schemas-microsoft-com:office:word" xmlns:w="http://schemas.openxmlformats.org/wordprocessingml/2006/main" xmlns:w14="http://schemas.microsoft.com/office/word/2010/wordml" xmlns:w15="http://schemas.microsoft.com/office/word/2012/wordml" xmlns:w16cex="http://schemas.microsoft.com/office/word/2018/wordml/cex" xmlns:w16cid="http://schemas.microsoft.com/office/word/2016/wordml/cid" xmlns:w16="http://schemas.microsoft.com/office/word/2018/wordml" xmlns:w16sdtdh="http://schemas.microsoft.com/office/word/2020/wordml/sdtdatahash" xmlns:w16se="http://schemas.microsoft.com/office/word/2015/wordml/symex" xmlns:wpg="http://schemas.microsoft.com/office/word/2010/wordprocessingGroup" xmlns:wpi="http://schemas.microsoft.com/office/word/2010/wordprocessingInk" xmlns:wne="http://schemas.microsoft.com/office/word/2006/wordml" xmlns:wps="http://schemas.microsoft.com/office/word/2010/wordprocessingShape" mc:Ignorable="w14 w15 w16se w16cid w16 w16cex w16sdtdh wp14">
   <w:tbl>
     <w:tblPr>
       <w:tblStyle w:val="TableGrid"/>
@@ -7901,7 +8607,7 @@
 </file>
 
 <file path=word/footnotes.xml><?xml version="1.0" encoding="utf-8"?>
-<w:footnotes xmlns:wpc="http://schemas.microsoft.com/office/word/2010/wordprocessingCanvas" xmlns:cx="http://schemas.microsoft.com/office/drawing/2014/chartex" xmlns:cx1="http://schemas.microsoft.com/office/drawing/2015/9/8/chartex" xmlns:cx2="http://schemas.microsoft.com/office/drawing/2015/10/21/chartex" xmlns:cx3="http://schemas.microsoft.com/office/drawing/2016/5/9/chartex" xmlns:cx4="http://schemas.microsoft.com/office/drawing/2016/5/10/chartex" xmlns:cx5="http://schemas.microsoft.com/office/drawing/2016/5/11/chartex" xmlns:cx6="http://schemas.microsoft.com/office/drawing/2016/5/12/chartex" xmlns:cx7="http://schemas.microsoft.com/office/drawing/2016/5/13/chartex" xmlns:cx8="http://schemas.microsoft.com/office/drawing/2016/5/14/chartex" xmlns:mc="http://schemas.openxmlformats.org/markup-compatibility/2006" xmlns:aink="http://schemas.microsoft.com/office/drawing/2016/ink" xmlns:am3d="http://schemas.microsoft.com/office/drawing/2017/model3d" xmlns:o="urn:schemas-microsoft-com:office:office" xmlns:r="http://schemas.openxmlformats.org/officeDocument/2006/relationships" xmlns:m="http://schemas.openxmlformats.org/officeDocument/2006/math" xmlns:v="urn:schemas-microsoft-com:vml" xmlns:wp14="http://schemas.microsoft.com/office/word/2010/wordprocessingDrawing" xmlns:wp="http://schemas.openxmlformats.org/drawingml/2006/wordprocessingDrawing" xmlns:w10="urn:schemas-microsoft-com:office:word" xmlns:w="http://schemas.openxmlformats.org/wordprocessingml/2006/main" xmlns:w14="http://schemas.microsoft.com/office/word/2010/wordml" xmlns:w15="http://schemas.microsoft.com/office/word/2012/wordml" xmlns:w16cex="http://schemas.microsoft.com/office/word/2018/wordml/cex" xmlns:w16cid="http://schemas.microsoft.com/office/word/2016/wordml/cid" xmlns:w16="http://schemas.microsoft.com/office/word/2018/wordml" xmlns:w16sdtdh="http://schemas.microsoft.com/office/word/2020/wordml/sdtdatahash" xmlns:w16se="http://schemas.microsoft.com/office/word/2015/wordml/symex" xmlns:wpg="http://schemas.microsoft.com/office/word/2010/wordprocessingGroup" xmlns:wpi="http://schemas.microsoft.com/office/word/2010/wordprocessingInk" xmlns:wne="http://schemas.microsoft.com/office/word/2006/wordml" xmlns:wps="http://schemas.microsoft.com/office/word/2010/wordprocessingShape" mc:Ignorable="w14 w15 w16se w16cid w16 w16cex w16sdtdh wp14">
+<w:footnotes xmlns:wpc="http://schemas.microsoft.com/office/word/2010/wordprocessingCanvas" xmlns:cx="http://schemas.microsoft.com/office/drawing/2014/chartex" xmlns:cx1="http://schemas.microsoft.com/office/drawing/2015/9/8/chartex" xmlns:cx2="http://schemas.microsoft.com/office/drawing/2015/10/21/chartex" xmlns:cx3="http://schemas.microsoft.com/office/drawing/2016/5/9/chartex" xmlns:cx4="http://schemas.microsoft.com/office/drawing/2016/5/10/chartex" xmlns:cx5="http://schemas.microsoft.com/office/drawing/2016/5/11/chartex" xmlns:cx6="http://schemas.microsoft.com/office/drawing/2016/5/12/chartex" xmlns:cx7="http://schemas.microsoft.com/office/drawing/2016/5/13/chartex" xmlns:cx8="http://schemas.microsoft.com/office/drawing/2016/5/14/chartex" xmlns:mc="http://schemas.openxmlformats.org/markup-compatibility/2006" xmlns:aink="http://schemas.microsoft.com/office/drawing/2016/ink" xmlns:am3d="http://schemas.microsoft.com/office/drawing/2017/model3d" xmlns:o="urn:schemas-microsoft-com:office:office" xmlns:oel="http://schemas.microsoft.com/office/2019/extlst" xmlns:r="http://schemas.openxmlformats.org/officeDocument/2006/relationships" xmlns:m="http://schemas.openxmlformats.org/officeDocument/2006/math" xmlns:v="urn:schemas-microsoft-com:vml" xmlns:wp14="http://schemas.microsoft.com/office/word/2010/wordprocessingDrawing" xmlns:wp="http://schemas.openxmlformats.org/drawingml/2006/wordprocessingDrawing" xmlns:w10="urn:schemas-microsoft-com:office:word" xmlns:w="http://schemas.openxmlformats.org/wordprocessingml/2006/main" xmlns:w14="http://schemas.microsoft.com/office/word/2010/wordml" xmlns:w15="http://schemas.microsoft.com/office/word/2012/wordml" xmlns:w16cex="http://schemas.microsoft.com/office/word/2018/wordml/cex" xmlns:w16cid="http://schemas.microsoft.com/office/word/2016/wordml/cid" xmlns:w16="http://schemas.microsoft.com/office/word/2018/wordml" xmlns:w16sdtdh="http://schemas.microsoft.com/office/word/2020/wordml/sdtdatahash" xmlns:w16se="http://schemas.microsoft.com/office/word/2015/wordml/symex" xmlns:wpg="http://schemas.microsoft.com/office/word/2010/wordprocessingGroup" xmlns:wpi="http://schemas.microsoft.com/office/word/2010/wordprocessingInk" xmlns:wne="http://schemas.microsoft.com/office/word/2006/wordml" xmlns:wps="http://schemas.microsoft.com/office/word/2010/wordprocessingShape" mc:Ignorable="w14 w15 w16se w16cid w16 w16cex w16sdtdh wp14">
   <w:footnote w:type="separator" w:id="-1">
     <w:p>
       <w:r>
@@ -7923,7 +8629,7 @@
 </file>
 
 <file path=word/numbering.xml><?xml version="1.0" encoding="utf-8"?>
-<w:numbering xmlns:wpc="http://schemas.microsoft.com/office/word/2010/wordprocessingCanvas" xmlns:cx="http://schemas.microsoft.com/office/drawing/2014/chartex" xmlns:cx1="http://schemas.microsoft.com/office/drawing/2015/9/8/chartex" xmlns:cx2="http://schemas.microsoft.com/office/drawing/2015/10/21/chartex" xmlns:cx3="http://schemas.microsoft.com/office/drawing/2016/5/9/chartex" xmlns:cx4="http://schemas.microsoft.com/office/drawing/2016/5/10/chartex" xmlns:cx5="http://schemas.microsoft.com/office/drawing/2016/5/11/chartex" xmlns:cx6="http://schemas.microsoft.com/office/drawing/2016/5/12/chartex" xmlns:cx7="http://schemas.microsoft.com/office/drawing/2016/5/13/chartex" xmlns:cx8="http://schemas.microsoft.com/office/drawing/2016/5/14/chartex" xmlns:mc="http://schemas.openxmlformats.org/markup-compatibility/2006" xmlns:aink="http://schemas.microsoft.com/office/drawing/2016/ink" xmlns:am3d="http://schemas.microsoft.com/office/drawing/2017/model3d" xmlns:o="urn:schemas-microsoft-com:office:office" xmlns:r="http://schemas.openxmlformats.org/officeDocument/2006/relationships" xmlns:m="http://schemas.openxmlformats.org/officeDocument/2006/math" xmlns:v="urn:schemas-microsoft-com:vml" xmlns:wp14="http://schemas.microsoft.com/office/word/2010/wordprocessingDrawing" xmlns:wp="http://schemas.openxmlformats.org/drawingml/2006/wordprocessingDrawing" xmlns:w10="urn:schemas-microsoft-com:office:word" xmlns:w="http://schemas.openxmlformats.org/wordprocessingml/2006/main" xmlns:w14="http://schemas.microsoft.com/office/word/2010/wordml" xmlns:w15="http://schemas.microsoft.com/office/word/2012/wordml" xmlns:w16cex="http://schemas.microsoft.com/office/word/2018/wordml/cex" xmlns:w16cid="http://schemas.microsoft.com/office/word/2016/wordml/cid" xmlns:w16="http://schemas.microsoft.com/office/word/2018/wordml" xmlns:w16sdtdh="http://schemas.microsoft.com/office/word/2020/wordml/sdtdatahash" xmlns:w16se="http://schemas.microsoft.com/office/word/2015/wordml/symex" xmlns:wpg="http://schemas.microsoft.com/office/word/2010/wordprocessingGroup" xmlns:wpi="http://schemas.microsoft.com/office/word/2010/wordprocessingInk" xmlns:wne="http://schemas.microsoft.com/office/word/2006/wordml" xmlns:wps="http://schemas.microsoft.com/office/word/2010/wordprocessingShape" mc:Ignorable="w14 w15 w16se w16cid w16 w16cex w16sdtdh wp14">
+<w:numbering xmlns:wpc="http://schemas.microsoft.com/office/word/2010/wordprocessingCanvas" xmlns:cx="http://schemas.microsoft.com/office/drawing/2014/chartex" xmlns:cx1="http://schemas.microsoft.com/office/drawing/2015/9/8/chartex" xmlns:cx2="http://schemas.microsoft.com/office/drawing/2015/10/21/chartex" xmlns:cx3="http://schemas.microsoft.com/office/drawing/2016/5/9/chartex" xmlns:cx4="http://schemas.microsoft.com/office/drawing/2016/5/10/chartex" xmlns:cx5="http://schemas.microsoft.com/office/drawing/2016/5/11/chartex" xmlns:cx6="http://schemas.microsoft.com/office/drawing/2016/5/12/chartex" xmlns:cx7="http://schemas.microsoft.com/office/drawing/2016/5/13/chartex" xmlns:cx8="http://schemas.microsoft.com/office/drawing/2016/5/14/chartex" xmlns:mc="http://schemas.openxmlformats.org/markup-compatibility/2006" xmlns:aink="http://schemas.microsoft.com/office/drawing/2016/ink" xmlns:am3d="http://schemas.microsoft.com/office/drawing/2017/model3d" xmlns:o="urn:schemas-microsoft-com:office:office" xmlns:oel="http://schemas.microsoft.com/office/2019/extlst" xmlns:r="http://schemas.openxmlformats.org/officeDocument/2006/relationships" xmlns:m="http://schemas.openxmlformats.org/officeDocument/2006/math" xmlns:v="urn:schemas-microsoft-com:vml" xmlns:wp14="http://schemas.microsoft.com/office/word/2010/wordprocessingDrawing" xmlns:wp="http://schemas.openxmlformats.org/drawingml/2006/wordprocessingDrawing" xmlns:w10="urn:schemas-microsoft-com:office:word" xmlns:w="http://schemas.openxmlformats.org/wordprocessingml/2006/main" xmlns:w14="http://schemas.microsoft.com/office/word/2010/wordml" xmlns:w15="http://schemas.microsoft.com/office/word/2012/wordml" xmlns:w16cex="http://schemas.microsoft.com/office/word/2018/wordml/cex" xmlns:w16cid="http://schemas.microsoft.com/office/word/2016/wordml/cid" xmlns:w16="http://schemas.microsoft.com/office/word/2018/wordml" xmlns:w16sdtdh="http://schemas.microsoft.com/office/word/2020/wordml/sdtdatahash" xmlns:w16se="http://schemas.microsoft.com/office/word/2015/wordml/symex" xmlns:wpg="http://schemas.microsoft.com/office/word/2010/wordprocessingGroup" xmlns:wpi="http://schemas.microsoft.com/office/word/2010/wordprocessingInk" xmlns:wne="http://schemas.microsoft.com/office/word/2006/wordml" xmlns:wps="http://schemas.microsoft.com/office/word/2010/wordprocessingShape" mc:Ignorable="w14 w15 w16se w16cid w16 w16cex w16sdtdh wp14">
   <w:abstractNum w:abstractNumId="0" w15:restartNumberingAfterBreak="0">
     <w:nsid w:val="2FF61EF0"/>
     <w:multiLevelType w:val="multilevel"/>
@@ -8046,7 +8752,7 @@
       </w:pPr>
     </w:lvl>
   </w:abstractNum>
-  <w:num w:numId="1">
+  <w:num w:numId="1" w16cid:durableId="1534686667">
     <w:abstractNumId w:val="0"/>
   </w:num>
 </w:numbering>
